--- a/report.docx
+++ b/report.docx
@@ -1,7 +1,3541 @@
 
 <file path=word/document.xml><?xml version="1.0" encoding="utf-8"?>
-<w:document xmlns:ve="http://schemas.openxmlformats.org/markup-compatibility/2006" xmlns:o="urn:schemas-microsoft-com:office:office" xmlns:r="http://schemas.openxmlformats.org/officeDocument/2006/relationships" xmlns:m="http://schemas.openxmlformats.org/officeDocument/2006/math" xmlns:v="urn:schemas-microsoft-com:vml" xmlns:wp="http://schemas.openxmlformats.org/drawingml/2006/wordprocessingDrawing" xmlns:w10="urn:schemas-microsoft-com:office:word" xmlns:w="http://schemas.openxmlformats.org/wordprocessingml/2006/main" xmlns:wne="http://schemas.microsoft.com/office/word/2006/wordml">
+<w:document xmlns:wpc="http://schemas.microsoft.com/office/word/2010/wordprocessingCanvas" xmlns:mc="http://schemas.openxmlformats.org/markup-compatibility/2006" xmlns:o="urn:schemas-microsoft-com:office:office" xmlns:r="http://schemas.openxmlformats.org/officeDocument/2006/relationships" xmlns:m="http://schemas.openxmlformats.org/officeDocument/2006/math" xmlns:v="urn:schemas-microsoft-com:vml" xmlns:wp14="http://schemas.microsoft.com/office/word/2010/wordprocessingDrawing" xmlns:wp="http://schemas.openxmlformats.org/drawingml/2006/wordprocessingDrawing" xmlns:w10="urn:schemas-microsoft-com:office:word" xmlns:w="http://schemas.openxmlformats.org/wordprocessingml/2006/main" xmlns:w14="http://schemas.microsoft.com/office/word/2010/wordml" xmlns:wpg="http://schemas.microsoft.com/office/word/2010/wordprocessingGroup" xmlns:wpi="http://schemas.microsoft.com/office/word/2010/wordprocessingInk" xmlns:wne="http://schemas.microsoft.com/office/word/2006/wordml" xmlns:wps="http://schemas.microsoft.com/office/word/2010/wordprocessingShape" mc:Ignorable="w14 wp14">
   <w:body>
+    <w:p>
+      <w:pPr>
+        <w:ind w:firstLine="720"/>
+        <w:jc w:val="center"/>
+        <w:rPr>
+          <w:u w:val="single"/>
+        </w:rPr>
+      </w:pPr>
+      <w:r>
+        <w:rPr>
+          <w:u w:val="single"/>
+        </w:rPr>
+        <w:t>Task 1(First part)</w:t>
+      </w:r>
+    </w:p>
+    <w:p>
+      <w:pPr>
+        <w:ind w:firstLine="720"/>
+      </w:pPr>
+      <w:r>
+        <w:t xml:space="preserve">First we set up the parameters. Then we calculate the </w:t>
+      </w:r>
+      <w:r>
+        <w:t>theoretical values for the expectation and variance</w:t>
+      </w:r>
+      <w:r>
+        <w:t xml:space="preserve"> when the stock price is at time 3, </w:t>
+      </w:r>
+      <w:proofErr w:type="gramStart"/>
+      <w:r>
+        <w:t>S(</w:t>
+      </w:r>
+      <w:proofErr w:type="gramEnd"/>
+      <w:r>
+        <w:t>3) using the formula listed in the Python editor(line 8 and 9).</w:t>
+      </w:r>
+    </w:p>
+    <w:p>
+      <w:pPr>
+        <w:ind w:firstLine="720"/>
+      </w:pPr>
+      <w:r>
+        <w:t xml:space="preserve">Then I created the Brownian path for the stock prices from time 0 to 3, with step size of 1/1001. First I generate the random number dB matrix using the function </w:t>
+      </w:r>
+      <w:proofErr w:type="spellStart"/>
+      <w:r>
+        <w:t>randn</w:t>
+      </w:r>
+      <w:proofErr w:type="spellEnd"/>
+      <w:r>
+        <w:t xml:space="preserve"> and then initializing all the first columns in all the rows of the matrix to 0. Then only I obtained the Brownian motion matrix, B by finding the cumulative </w:t>
+      </w:r>
+      <w:proofErr w:type="gramStart"/>
+      <w:r>
+        <w:t>sum(</w:t>
+      </w:r>
+      <w:proofErr w:type="gramEnd"/>
+      <w:r>
+        <w:t xml:space="preserve">row wise) of the matrix B using the function </w:t>
+      </w:r>
+      <w:proofErr w:type="spellStart"/>
+      <w:r>
+        <w:t>cumsum</w:t>
+      </w:r>
+      <w:proofErr w:type="spellEnd"/>
+      <w:r>
+        <w:t>.</w:t>
+      </w:r>
+    </w:p>
+    <w:p>
+      <w:pPr>
+        <w:ind w:firstLine="720"/>
+      </w:pPr>
+      <w:r>
+        <w:t xml:space="preserve">Then I calculated the stock price. First I generated the matrix S from the matrix B using the function </w:t>
+      </w:r>
+      <w:proofErr w:type="spellStart"/>
+      <w:r>
+        <w:t>zeros_like</w:t>
+      </w:r>
+      <w:proofErr w:type="spellEnd"/>
+      <w:r>
+        <w:t xml:space="preserve">, but initializing all the first columns in all the rows of the matrix to the stock value at time 0, </w:t>
+      </w:r>
+      <w:proofErr w:type="gramStart"/>
+      <w:r>
+        <w:t>S(</w:t>
+      </w:r>
+      <w:proofErr w:type="gramEnd"/>
+      <w:r>
+        <w:t xml:space="preserve">0)=39. Then I calculated the stock prices from time 0 to 3 by using the formula in the python </w:t>
+      </w:r>
+      <w:proofErr w:type="gramStart"/>
+      <w:r>
+        <w:t>editor(</w:t>
+      </w:r>
+      <w:proofErr w:type="gramEnd"/>
+      <w:r>
+        <w:t xml:space="preserve">line 21). Then I plot the graph of the stock prices which is following the geometric Brownian motion, with the x-axis being the </w:t>
+      </w:r>
+      <w:proofErr w:type="gramStart"/>
+      <w:r>
+        <w:t>time(</w:t>
+      </w:r>
+      <w:proofErr w:type="gramEnd"/>
+      <w:r>
+        <w:t>t) and the y-axis being the transposed matrix S.</w:t>
+      </w:r>
+    </w:p>
+    <w:p>
+      <w:pPr>
+        <w:ind w:firstLine="720"/>
+      </w:pPr>
+      <w:r>
+        <w:t xml:space="preserve">Then to calculate the expected value of the stock price at time 3, first, I assign the transposed matrix S to the matrix Z. Then I assign the last row of the matrix Z to matrix C. After that, I used the loop to find the total of the stock prices in the matrix C. Later the expected value is calculated using the total divided by </w:t>
+      </w:r>
+      <w:proofErr w:type="gramStart"/>
+      <w:r>
+        <w:t>the  path</w:t>
+      </w:r>
+      <w:proofErr w:type="gramEnd"/>
+      <w:r>
+        <w:t xml:space="preserve"> travelled, which is 5.</w:t>
+      </w:r>
+    </w:p>
+    <w:p>
+      <w:pPr>
+        <w:tabs>
+          <w:tab w:val="left" w:pos="1170"/>
+        </w:tabs>
+        <w:ind w:firstLine="720"/>
+      </w:pPr>
+      <w:r>
+        <w:t xml:space="preserve">To calculate the variance of, first we calculate the square value of each values in the matrix C and the total it up using a loop. Then use the formula in the line 48 to compute the variance. To calculate the probability of the stock prices more than 39, P(S&gt;39), I used a counter control loop for this. When there is a stock price in the matrix C which is more than 1, the counter will be increased by 1 and the stock price will be added to the total, to be used for the calculation of the conditional expectation of S(3) given the S(3) is more than 39, by dividing the total by count. Then the probability is found by dividing the count by the path travelled. </w:t>
+      </w:r>
+    </w:p>
+    <w:p/>
+    <w:p/>
+    <w:p/>
+    <w:p/>
+    <w:p/>
+    <w:p/>
+    <w:p/>
+    <w:p/>
+    <w:p/>
+    <w:p>
+      <w:pPr>
+        <w:ind w:left="2880" w:firstLine="720"/>
+        <w:rPr>
+          <w:u w:val="single"/>
+        </w:rPr>
+      </w:pPr>
+      <w:r>
+        <w:rPr>
+          <w:u w:val="single"/>
+        </w:rPr>
+        <w:lastRenderedPageBreak/>
+        <w:t>Task 1</w:t>
+      </w:r>
+      <w:r>
+        <w:rPr>
+          <w:u w:val="single"/>
+        </w:rPr>
+        <w:t>(Second part)</w:t>
+      </w:r>
+    </w:p>
+    <w:p>
+      <w:pPr>
+        <w:ind w:firstLine="720"/>
+      </w:pPr>
+      <w:r>
+        <w:t xml:space="preserve">First I set up the parameters. Then I created the Brownian path for the stock prices from time 0 to 1, with step size of 1/1000. First I generate the random number dB matrix using the function </w:t>
+      </w:r>
+      <w:proofErr w:type="spellStart"/>
+      <w:r>
+        <w:t>randn</w:t>
+      </w:r>
+      <w:proofErr w:type="spellEnd"/>
+      <w:r>
+        <w:t xml:space="preserve"> and then initializing all the first columns in all the rows of the matrix to 0. Then only I obtained the Brownian motion matrix, B by finding the cumulative </w:t>
+      </w:r>
+      <w:proofErr w:type="gramStart"/>
+      <w:r>
+        <w:t>sum(</w:t>
+      </w:r>
+      <w:proofErr w:type="gramEnd"/>
+      <w:r>
+        <w:t xml:space="preserve">row wise) of the matrix B using the function </w:t>
+      </w:r>
+      <w:proofErr w:type="spellStart"/>
+      <w:r>
+        <w:t>cumsum</w:t>
+      </w:r>
+      <w:proofErr w:type="spellEnd"/>
+      <w:r>
+        <w:t>.</w:t>
+      </w:r>
+    </w:p>
+    <w:p>
+      <w:pPr>
+        <w:ind w:firstLine="720"/>
+      </w:pPr>
+      <w:r>
+        <w:t xml:space="preserve">Then I calculated the stock price. First I generated the matrix X from the matrix B using the function </w:t>
+      </w:r>
+      <w:proofErr w:type="spellStart"/>
+      <w:r>
+        <w:t>zeros_like</w:t>
+      </w:r>
+      <w:proofErr w:type="spellEnd"/>
+      <w:r>
+        <w:t xml:space="preserve">, but initializing all the first columns in all the rows of the matrix to the stock value at time 0, </w:t>
+      </w:r>
+      <w:proofErr w:type="gramStart"/>
+      <w:r>
+        <w:t>X(</w:t>
+      </w:r>
+      <w:proofErr w:type="gramEnd"/>
+      <w:r>
+        <w:t xml:space="preserve">0)=3.  Then I obtained the solution for the Mean Reversal, which is the matrix X, by the approximation of the Euler-Maruyama Scheme to the solution of the SDE. The </w:t>
+      </w:r>
+      <w:proofErr w:type="gramStart"/>
+      <w:r>
+        <w:t>R(</w:t>
+      </w:r>
+      <w:proofErr w:type="gramEnd"/>
+      <w:r>
+        <w:t xml:space="preserve">t) is </w:t>
+      </w:r>
+      <w:r>
+        <w:t>X[:,col]</w:t>
+      </w:r>
+      <w:r>
+        <w:t xml:space="preserve">. Then by equating R to the transpose of the matrix X, I plot the graph </w:t>
+      </w:r>
+      <w:proofErr w:type="gramStart"/>
+      <w:r>
+        <w:t>of  realizations</w:t>
+      </w:r>
+      <w:proofErr w:type="gramEnd"/>
+      <w:r>
+        <w:t xml:space="preserve"> of the mean reversal process. The x-axis is the time and the y-axis is the matrix R. </w:t>
+      </w:r>
+    </w:p>
+    <w:p>
+      <w:pPr>
+        <w:ind w:firstLine="720"/>
+      </w:pPr>
+      <w:r>
+        <w:t xml:space="preserve">The calculation of the expected value of the stock price at time 1, </w:t>
+      </w:r>
+      <w:proofErr w:type="gramStart"/>
+      <w:r>
+        <w:t>R(</w:t>
+      </w:r>
+      <w:proofErr w:type="gramEnd"/>
+      <w:r>
+        <w:t xml:space="preserve">1) is done by initializing matrix R1 to the last row of matrix R. Then the sum of the matrix R1 is divided by the number of paths to get the expectation. To calculate the probability of </w:t>
+      </w:r>
+      <w:proofErr w:type="gramStart"/>
+      <w:r>
+        <w:t>R(</w:t>
+      </w:r>
+      <w:proofErr w:type="gramEnd"/>
+      <w:r>
+        <w:t>1) more than 2, I used the counter control loop by initializing the count to 0 first. Then when the stock price in the matrix R1 is more than 2, the count is increased by 1. Then I divided the count by the number of paths to get the probability.</w:t>
+      </w:r>
+    </w:p>
+    <w:p/>
+    <w:p/>
+    <w:p/>
+    <w:p/>
+    <w:p/>
+    <w:p/>
+    <w:p/>
+    <w:p/>
+    <w:p/>
+    <w:p/>
+    <w:p/>
+    <w:p/>
+    <w:p/>
+    <w:p/>
+    <w:p>
+      <w:pPr>
+        <w:ind w:firstLine="720"/>
+        <w:jc w:val="center"/>
+        <w:rPr>
+          <w:u w:val="single"/>
+        </w:rPr>
+      </w:pPr>
+      <w:r>
+        <w:rPr>
+          <w:u w:val="single"/>
+        </w:rPr>
+        <w:lastRenderedPageBreak/>
+        <w:t>Task 2</w:t>
+      </w:r>
+    </w:p>
+    <w:p>
+      <w:pPr>
+        <w:ind w:firstLine="720"/>
+      </w:pPr>
+      <w:r>
+        <w:t xml:space="preserve">There are 30 components stocks. To find the moving average, the data downloaded for the </w:t>
+      </w:r>
+      <w:proofErr w:type="gramStart"/>
+      <w:r>
+        <w:t xml:space="preserve">counter  </w:t>
+      </w:r>
+      <w:r>
+        <w:t>3182.KL</w:t>
+      </w:r>
+      <w:proofErr w:type="gramEnd"/>
+      <w:r>
+        <w:t xml:space="preserve"> </w:t>
+      </w:r>
+      <w:r>
+        <w:t xml:space="preserve">and KLSE  is initialized into the matrix </w:t>
+      </w:r>
+      <w:proofErr w:type="spellStart"/>
+      <w:r>
+        <w:t>data_close</w:t>
+      </w:r>
+      <w:proofErr w:type="spellEnd"/>
+      <w:r>
+        <w:t xml:space="preserve"> and </w:t>
+      </w:r>
+      <w:proofErr w:type="spellStart"/>
+      <w:r>
+        <w:t>KLSE_close</w:t>
+      </w:r>
+      <w:proofErr w:type="spellEnd"/>
+      <w:r>
+        <w:t xml:space="preserve"> respectively. Then I find the dimensions of both of the matrices by using the function “</w:t>
+      </w:r>
+      <w:r>
+        <w:t>shape</w:t>
+      </w:r>
+      <w:r>
+        <w:t xml:space="preserve">”. Then the zero </w:t>
+      </w:r>
+      <w:proofErr w:type="gramStart"/>
+      <w:r>
+        <w:t>array</w:t>
+      </w:r>
+      <w:proofErr w:type="gramEnd"/>
+      <w:r>
+        <w:t xml:space="preserve"> is generated by using the function “</w:t>
+      </w:r>
+      <w:proofErr w:type="spellStart"/>
+      <w:r>
+        <w:t>np.zeros</w:t>
+      </w:r>
+      <w:proofErr w:type="spellEnd"/>
+      <w:r>
+        <w:t xml:space="preserve">”. Then the 5 day moving average is found by using the loop. The sum is the total of all the prices in the matrix </w:t>
+      </w:r>
+      <w:proofErr w:type="spellStart"/>
+      <w:r>
+        <w:t>data_close</w:t>
+      </w:r>
+      <w:proofErr w:type="spellEnd"/>
+      <w:r>
+        <w:t>, which I initially it initialize it to 0. Then average is calculated for each time.</w:t>
+      </w:r>
+    </w:p>
+    <w:p>
+      <w:r>
+        <w:tab/>
+        <w:t>The graph is then plotted (line 39-42). Then the correlation is found by the function “</w:t>
+      </w:r>
+      <w:proofErr w:type="spellStart"/>
+      <w:proofErr w:type="gramStart"/>
+      <w:r>
+        <w:t>corr</w:t>
+      </w:r>
+      <w:proofErr w:type="spellEnd"/>
+      <w:r>
+        <w:t>(</w:t>
+      </w:r>
+      <w:proofErr w:type="gramEnd"/>
+      <w:r>
+        <w:t>)”. The table is below.</w:t>
+      </w:r>
+    </w:p>
+    <w:tbl>
+      <w:tblPr>
+        <w:tblStyle w:val="TableGrid"/>
+        <w:tblW w:w="9648" w:type="dxa"/>
+        <w:tblInd w:w="360" w:type="dxa"/>
+        <w:tblLayout w:type="fixed"/>
+        <w:tblLook w:val="04A0" w:firstRow="1" w:lastRow="0" w:firstColumn="1" w:lastColumn="0" w:noHBand="0" w:noVBand="1"/>
+      </w:tblPr>
+      <w:tblGrid>
+        <w:gridCol w:w="738"/>
+        <w:gridCol w:w="2880"/>
+        <w:gridCol w:w="2070"/>
+        <w:gridCol w:w="1260"/>
+        <w:gridCol w:w="900"/>
+        <w:gridCol w:w="1800"/>
+      </w:tblGrid>
+      <w:tr>
+        <w:tc>
+          <w:tcPr>
+            <w:tcW w:w="738" w:type="dxa"/>
+          </w:tcPr>
+          <w:p>
+            <w:pPr>
+              <w:contextualSpacing/>
+              <w:jc w:val="center"/>
+              <w:rPr>
+                <w:b/>
+              </w:rPr>
+            </w:pPr>
+            <w:r>
+              <w:rPr>
+                <w:b/>
+              </w:rPr>
+              <w:t>Stock Code</w:t>
+            </w:r>
+          </w:p>
+        </w:tc>
+        <w:tc>
+          <w:tcPr>
+            <w:tcW w:w="2880" w:type="dxa"/>
+          </w:tcPr>
+          <w:p>
+            <w:pPr>
+              <w:contextualSpacing/>
+              <w:rPr>
+                <w:b/>
+              </w:rPr>
+            </w:pPr>
+            <w:r>
+              <w:rPr>
+                <w:b/>
+              </w:rPr>
+              <w:t>Stock Name</w:t>
+            </w:r>
+          </w:p>
+        </w:tc>
+        <w:tc>
+          <w:tcPr>
+            <w:tcW w:w="2070" w:type="dxa"/>
+          </w:tcPr>
+          <w:p>
+            <w:pPr>
+              <w:contextualSpacing/>
+              <w:rPr>
+                <w:b/>
+              </w:rPr>
+            </w:pPr>
+            <w:r>
+              <w:rPr>
+                <w:b/>
+              </w:rPr>
+              <w:t>Stock Sector</w:t>
+            </w:r>
+          </w:p>
+        </w:tc>
+        <w:tc>
+          <w:tcPr>
+            <w:tcW w:w="1260" w:type="dxa"/>
+          </w:tcPr>
+          <w:p>
+            <w:pPr>
+              <w:contextualSpacing/>
+              <w:jc w:val="center"/>
+              <w:rPr>
+                <w:b/>
+              </w:rPr>
+            </w:pPr>
+            <w:r>
+              <w:rPr>
+                <w:b/>
+              </w:rPr>
+              <w:t>Weightage</w:t>
+            </w:r>
+          </w:p>
+        </w:tc>
+        <w:tc>
+          <w:tcPr>
+            <w:tcW w:w="900" w:type="dxa"/>
+          </w:tcPr>
+          <w:p>
+            <w:pPr>
+              <w:contextualSpacing/>
+              <w:jc w:val="center"/>
+              <w:rPr>
+                <w:b/>
+              </w:rPr>
+            </w:pPr>
+            <w:r>
+              <w:rPr>
+                <w:b/>
+              </w:rPr>
+              <w:t>PE Ratio</w:t>
+            </w:r>
+          </w:p>
+        </w:tc>
+        <w:tc>
+          <w:tcPr>
+            <w:tcW w:w="1800" w:type="dxa"/>
+          </w:tcPr>
+          <w:p>
+            <w:pPr>
+              <w:contextualSpacing/>
+              <w:jc w:val="center"/>
+              <w:rPr>
+                <w:rFonts w:eastAsiaTheme="majorEastAsia"/>
+                <w:b/>
+              </w:rPr>
+            </w:pPr>
+            <w:r>
+              <w:rPr>
+                <w:rFonts w:eastAsiaTheme="majorEastAsia"/>
+                <w:b/>
+              </w:rPr>
+              <w:t xml:space="preserve">Net Market Capital </w:t>
+            </w:r>
+          </w:p>
+          <w:p>
+            <w:pPr>
+              <w:contextualSpacing/>
+              <w:jc w:val="center"/>
+              <w:rPr>
+                <w:rFonts w:eastAsiaTheme="majorEastAsia"/>
+                <w:b/>
+              </w:rPr>
+            </w:pPr>
+            <w:r>
+              <w:rPr>
+                <w:rFonts w:eastAsiaTheme="majorEastAsia"/>
+                <w:b/>
+              </w:rPr>
+              <w:t>(MYR in millions)</w:t>
+            </w:r>
+          </w:p>
+        </w:tc>
+      </w:tr>
+      <w:tr>
+        <w:tc>
+          <w:tcPr>
+            <w:tcW w:w="738" w:type="dxa"/>
+          </w:tcPr>
+          <w:p>
+            <w:pPr>
+              <w:contextualSpacing/>
+              <w:jc w:val="center"/>
+            </w:pPr>
+            <w:r>
+              <w:t>1295</w:t>
+            </w:r>
+          </w:p>
+        </w:tc>
+        <w:tc>
+          <w:tcPr>
+            <w:tcW w:w="2880" w:type="dxa"/>
+          </w:tcPr>
+          <w:p>
+            <w:pPr>
+              <w:contextualSpacing/>
+            </w:pPr>
+            <w:r>
+              <w:t xml:space="preserve">Public Bank </w:t>
+            </w:r>
+            <w:proofErr w:type="spellStart"/>
+            <w:r>
+              <w:t>Bhd</w:t>
+            </w:r>
+            <w:proofErr w:type="spellEnd"/>
+          </w:p>
+        </w:tc>
+        <w:tc>
+          <w:tcPr>
+            <w:tcW w:w="2070" w:type="dxa"/>
+          </w:tcPr>
+          <w:p>
+            <w:pPr>
+              <w:contextualSpacing/>
+            </w:pPr>
+            <w:r>
+              <w:t>Financials</w:t>
+            </w:r>
+          </w:p>
+        </w:tc>
+        <w:tc>
+          <w:tcPr>
+            <w:tcW w:w="1260" w:type="dxa"/>
+          </w:tcPr>
+          <w:p>
+            <w:pPr>
+              <w:contextualSpacing/>
+              <w:jc w:val="center"/>
+            </w:pPr>
+            <w:r>
+              <w:t>11.60</w:t>
+            </w:r>
+          </w:p>
+        </w:tc>
+        <w:tc>
+          <w:tcPr>
+            <w:tcW w:w="900" w:type="dxa"/>
+          </w:tcPr>
+          <w:p>
+            <w:pPr>
+              <w:contextualSpacing/>
+              <w:jc w:val="center"/>
+            </w:pPr>
+            <w:r>
+              <w:t>16.31</w:t>
+            </w:r>
+          </w:p>
+        </w:tc>
+        <w:tc>
+          <w:tcPr>
+            <w:tcW w:w="1800" w:type="dxa"/>
+          </w:tcPr>
+          <w:p>
+            <w:pPr>
+              <w:contextualSpacing/>
+              <w:jc w:val="center"/>
+              <w:rPr>
+                <w:rFonts w:eastAsiaTheme="majorEastAsia"/>
+              </w:rPr>
+            </w:pPr>
+            <w:r>
+              <w:rPr>
+                <w:rFonts w:eastAsiaTheme="majorEastAsia"/>
+              </w:rPr>
+              <w:t>73682.979</w:t>
+            </w:r>
+          </w:p>
+        </w:tc>
+      </w:tr>
+      <w:tr>
+        <w:tc>
+          <w:tcPr>
+            <w:tcW w:w="738" w:type="dxa"/>
+          </w:tcPr>
+          <w:p>
+            <w:pPr>
+              <w:contextualSpacing/>
+              <w:jc w:val="center"/>
+            </w:pPr>
+            <w:r>
+              <w:t>1155</w:t>
+            </w:r>
+          </w:p>
+        </w:tc>
+        <w:tc>
+          <w:tcPr>
+            <w:tcW w:w="2880" w:type="dxa"/>
+          </w:tcPr>
+          <w:p>
+            <w:pPr>
+              <w:contextualSpacing/>
+            </w:pPr>
+            <w:r>
+              <w:t xml:space="preserve">Malayan Banking </w:t>
+            </w:r>
+            <w:proofErr w:type="spellStart"/>
+            <w:r>
+              <w:t>Bhd</w:t>
+            </w:r>
+            <w:proofErr w:type="spellEnd"/>
+          </w:p>
+        </w:tc>
+        <w:tc>
+          <w:tcPr>
+            <w:tcW w:w="2070" w:type="dxa"/>
+          </w:tcPr>
+          <w:p>
+            <w:pPr>
+              <w:contextualSpacing/>
+            </w:pPr>
+            <w:r>
+              <w:t>Financials</w:t>
+            </w:r>
+          </w:p>
+        </w:tc>
+        <w:tc>
+          <w:tcPr>
+            <w:tcW w:w="1260" w:type="dxa"/>
+          </w:tcPr>
+          <w:p>
+            <w:pPr>
+              <w:contextualSpacing/>
+              <w:jc w:val="center"/>
+            </w:pPr>
+            <w:r>
+              <w:t>9.32</w:t>
+            </w:r>
+          </w:p>
+        </w:tc>
+        <w:tc>
+          <w:tcPr>
+            <w:tcW w:w="900" w:type="dxa"/>
+          </w:tcPr>
+          <w:p>
+            <w:pPr>
+              <w:contextualSpacing/>
+              <w:jc w:val="center"/>
+            </w:pPr>
+            <w:r>
+              <w:t>13.07</w:t>
+            </w:r>
+          </w:p>
+        </w:tc>
+        <w:tc>
+          <w:tcPr>
+            <w:tcW w:w="1800" w:type="dxa"/>
+          </w:tcPr>
+          <w:p>
+            <w:pPr>
+              <w:contextualSpacing/>
+              <w:jc w:val="center"/>
+              <w:rPr>
+                <w:rFonts w:eastAsiaTheme="majorEastAsia"/>
+              </w:rPr>
+            </w:pPr>
+            <w:r>
+              <w:rPr>
+                <w:rFonts w:eastAsiaTheme="majorEastAsia" w:cs="Arial"/>
+                <w:bCs/>
+                <w:color w:val="000000"/>
+              </w:rPr>
+              <w:t>87750.513</w:t>
+            </w:r>
+          </w:p>
+        </w:tc>
+      </w:tr>
+      <w:tr>
+        <w:tc>
+          <w:tcPr>
+            <w:tcW w:w="738" w:type="dxa"/>
+          </w:tcPr>
+          <w:p>
+            <w:pPr>
+              <w:contextualSpacing/>
+              <w:jc w:val="center"/>
+            </w:pPr>
+            <w:r>
+              <w:t>5347</w:t>
+            </w:r>
+          </w:p>
+        </w:tc>
+        <w:tc>
+          <w:tcPr>
+            <w:tcW w:w="2880" w:type="dxa"/>
+          </w:tcPr>
+          <w:p>
+            <w:pPr>
+              <w:contextualSpacing/>
+            </w:pPr>
+            <w:proofErr w:type="spellStart"/>
+            <w:r>
+              <w:t>Tenaga</w:t>
+            </w:r>
+            <w:proofErr w:type="spellEnd"/>
+            <w:r>
+              <w:t xml:space="preserve"> </w:t>
+            </w:r>
+            <w:proofErr w:type="spellStart"/>
+            <w:r>
+              <w:t>Nasional</w:t>
+            </w:r>
+            <w:proofErr w:type="spellEnd"/>
+            <w:r>
+              <w:t xml:space="preserve"> </w:t>
+            </w:r>
+            <w:proofErr w:type="spellStart"/>
+            <w:r>
+              <w:t>Bhd</w:t>
+            </w:r>
+            <w:proofErr w:type="spellEnd"/>
+          </w:p>
+        </w:tc>
+        <w:tc>
+          <w:tcPr>
+            <w:tcW w:w="2070" w:type="dxa"/>
+          </w:tcPr>
+          <w:p>
+            <w:pPr>
+              <w:contextualSpacing/>
+            </w:pPr>
+            <w:r>
+              <w:t>Trading Services</w:t>
+            </w:r>
+          </w:p>
+        </w:tc>
+        <w:tc>
+          <w:tcPr>
+            <w:tcW w:w="1260" w:type="dxa"/>
+          </w:tcPr>
+          <w:p>
+            <w:pPr>
+              <w:contextualSpacing/>
+              <w:jc w:val="center"/>
+            </w:pPr>
+            <w:r>
+              <w:t>9.28</w:t>
+            </w:r>
+          </w:p>
+        </w:tc>
+        <w:tc>
+          <w:tcPr>
+            <w:tcW w:w="900" w:type="dxa"/>
+          </w:tcPr>
+          <w:p>
+            <w:pPr>
+              <w:contextualSpacing/>
+              <w:jc w:val="center"/>
+            </w:pPr>
+            <w:r>
+              <w:t>10.79</w:t>
+            </w:r>
+          </w:p>
+        </w:tc>
+        <w:tc>
+          <w:tcPr>
+            <w:tcW w:w="1800" w:type="dxa"/>
+          </w:tcPr>
+          <w:p>
+            <w:pPr>
+              <w:contextualSpacing/>
+              <w:jc w:val="center"/>
+              <w:rPr>
+                <w:rFonts w:eastAsiaTheme="majorEastAsia"/>
+              </w:rPr>
+            </w:pPr>
+            <w:r>
+              <w:rPr>
+                <w:rFonts w:cs="Arial"/>
+                <w:bCs/>
+                <w:color w:val="000000"/>
+              </w:rPr>
+              <w:t>69754.896</w:t>
+            </w:r>
+          </w:p>
+        </w:tc>
+      </w:tr>
+      <w:tr>
+        <w:tc>
+          <w:tcPr>
+            <w:tcW w:w="738" w:type="dxa"/>
+          </w:tcPr>
+          <w:p>
+            <w:pPr>
+              <w:contextualSpacing/>
+              <w:jc w:val="center"/>
+            </w:pPr>
+            <w:r>
+              <w:t>1023</w:t>
+            </w:r>
+          </w:p>
+        </w:tc>
+        <w:tc>
+          <w:tcPr>
+            <w:tcW w:w="2880" w:type="dxa"/>
+          </w:tcPr>
+          <w:p>
+            <w:pPr>
+              <w:contextualSpacing/>
+            </w:pPr>
+            <w:r>
+              <w:t>CIMB Group Holdings</w:t>
+            </w:r>
+          </w:p>
+        </w:tc>
+        <w:tc>
+          <w:tcPr>
+            <w:tcW w:w="2070" w:type="dxa"/>
+          </w:tcPr>
+          <w:p>
+            <w:pPr>
+              <w:contextualSpacing/>
+            </w:pPr>
+            <w:r>
+              <w:t>Financials</w:t>
+            </w:r>
+          </w:p>
+        </w:tc>
+        <w:tc>
+          <w:tcPr>
+            <w:tcW w:w="1260" w:type="dxa"/>
+          </w:tcPr>
+          <w:p>
+            <w:pPr>
+              <w:contextualSpacing/>
+              <w:jc w:val="center"/>
+            </w:pPr>
+            <w:r>
+              <w:t>5.76</w:t>
+            </w:r>
+          </w:p>
+        </w:tc>
+        <w:tc>
+          <w:tcPr>
+            <w:tcW w:w="900" w:type="dxa"/>
+          </w:tcPr>
+          <w:p>
+            <w:pPr>
+              <w:contextualSpacing/>
+              <w:jc w:val="center"/>
+            </w:pPr>
+            <w:r>
+              <w:t>14.97</w:t>
+            </w:r>
+          </w:p>
+        </w:tc>
+        <w:tc>
+          <w:tcPr>
+            <w:tcW w:w="1800" w:type="dxa"/>
+          </w:tcPr>
+          <w:p>
+            <w:pPr>
+              <w:contextualSpacing/>
+              <w:jc w:val="center"/>
+              <w:rPr>
+                <w:rFonts w:eastAsiaTheme="majorEastAsia"/>
+              </w:rPr>
+            </w:pPr>
+            <w:r>
+              <w:rPr>
+                <w:rFonts w:cs="Arial"/>
+                <w:bCs/>
+                <w:color w:val="000000"/>
+              </w:rPr>
+              <w:t>46524.058</w:t>
+            </w:r>
+          </w:p>
+        </w:tc>
+      </w:tr>
+      <w:tr>
+        <w:tc>
+          <w:tcPr>
+            <w:tcW w:w="738" w:type="dxa"/>
+          </w:tcPr>
+          <w:p>
+            <w:pPr>
+              <w:contextualSpacing/>
+              <w:jc w:val="center"/>
+            </w:pPr>
+            <w:r>
+              <w:t>6888</w:t>
+            </w:r>
+          </w:p>
+        </w:tc>
+        <w:tc>
+          <w:tcPr>
+            <w:tcW w:w="2880" w:type="dxa"/>
+          </w:tcPr>
+          <w:p>
+            <w:pPr>
+              <w:contextualSpacing/>
+            </w:pPr>
+            <w:proofErr w:type="spellStart"/>
+            <w:r>
+              <w:t>Axiata</w:t>
+            </w:r>
+            <w:proofErr w:type="spellEnd"/>
+            <w:r>
+              <w:t xml:space="preserve"> Group </w:t>
+            </w:r>
+            <w:proofErr w:type="spellStart"/>
+            <w:r>
+              <w:t>Bhd</w:t>
+            </w:r>
+            <w:proofErr w:type="spellEnd"/>
+          </w:p>
+        </w:tc>
+        <w:tc>
+          <w:tcPr>
+            <w:tcW w:w="2070" w:type="dxa"/>
+          </w:tcPr>
+          <w:p>
+            <w:pPr>
+              <w:contextualSpacing/>
+            </w:pPr>
+            <w:r>
+              <w:t>Trading Services</w:t>
+            </w:r>
+          </w:p>
+        </w:tc>
+        <w:tc>
+          <w:tcPr>
+            <w:tcW w:w="1260" w:type="dxa"/>
+          </w:tcPr>
+          <w:p>
+            <w:pPr>
+              <w:contextualSpacing/>
+              <w:jc w:val="center"/>
+            </w:pPr>
+            <w:r>
+              <w:t>5.62</w:t>
+            </w:r>
+          </w:p>
+        </w:tc>
+        <w:tc>
+          <w:tcPr>
+            <w:tcW w:w="900" w:type="dxa"/>
+          </w:tcPr>
+          <w:p>
+            <w:pPr>
+              <w:contextualSpacing/>
+              <w:jc w:val="center"/>
+            </w:pPr>
+            <w:r>
+              <w:t>23.60</w:t>
+            </w:r>
+          </w:p>
+        </w:tc>
+        <w:tc>
+          <w:tcPr>
+            <w:tcW w:w="1800" w:type="dxa"/>
+          </w:tcPr>
+          <w:p>
+            <w:pPr>
+              <w:contextualSpacing/>
+              <w:jc w:val="center"/>
+              <w:rPr>
+                <w:rFonts w:eastAsiaTheme="majorEastAsia"/>
+              </w:rPr>
+            </w:pPr>
+            <w:r>
+              <w:rPr>
+                <w:rFonts w:cs="Arial"/>
+                <w:bCs/>
+                <w:color w:val="000000"/>
+              </w:rPr>
+              <w:t>55544.741</w:t>
+            </w:r>
+          </w:p>
+        </w:tc>
+      </w:tr>
+      <w:tr>
+        <w:tc>
+          <w:tcPr>
+            <w:tcW w:w="738" w:type="dxa"/>
+          </w:tcPr>
+          <w:p>
+            <w:pPr>
+              <w:contextualSpacing/>
+              <w:jc w:val="center"/>
+            </w:pPr>
+            <w:r>
+              <w:t>4197</w:t>
+            </w:r>
+          </w:p>
+        </w:tc>
+        <w:tc>
+          <w:tcPr>
+            <w:tcW w:w="2880" w:type="dxa"/>
+          </w:tcPr>
+          <w:p>
+            <w:pPr>
+              <w:contextualSpacing/>
+            </w:pPr>
+            <w:proofErr w:type="spellStart"/>
+            <w:r>
+              <w:t>Sime</w:t>
+            </w:r>
+            <w:proofErr w:type="spellEnd"/>
+            <w:r>
+              <w:t xml:space="preserve"> Darby </w:t>
+            </w:r>
+            <w:proofErr w:type="spellStart"/>
+            <w:r>
+              <w:t>Bhd</w:t>
+            </w:r>
+            <w:proofErr w:type="spellEnd"/>
+          </w:p>
+        </w:tc>
+        <w:tc>
+          <w:tcPr>
+            <w:tcW w:w="2070" w:type="dxa"/>
+          </w:tcPr>
+          <w:p>
+            <w:pPr>
+              <w:contextualSpacing/>
+            </w:pPr>
+            <w:r>
+              <w:t>Trading Services</w:t>
+            </w:r>
+          </w:p>
+        </w:tc>
+        <w:tc>
+          <w:tcPr>
+            <w:tcW w:w="1260" w:type="dxa"/>
+          </w:tcPr>
+          <w:p>
+            <w:pPr>
+              <w:contextualSpacing/>
+              <w:jc w:val="center"/>
+            </w:pPr>
+            <w:r>
+              <w:t>5.51</w:t>
+            </w:r>
+          </w:p>
+        </w:tc>
+        <w:tc>
+          <w:tcPr>
+            <w:tcW w:w="900" w:type="dxa"/>
+          </w:tcPr>
+          <w:p>
+            <w:pPr>
+              <w:contextualSpacing/>
+              <w:jc w:val="center"/>
+            </w:pPr>
+            <w:r>
+              <w:t>15.91</w:t>
+            </w:r>
+          </w:p>
+        </w:tc>
+        <w:tc>
+          <w:tcPr>
+            <w:tcW w:w="1800" w:type="dxa"/>
+          </w:tcPr>
+          <w:p>
+            <w:pPr>
+              <w:contextualSpacing/>
+              <w:jc w:val="center"/>
+              <w:rPr>
+                <w:rFonts w:eastAsiaTheme="majorEastAsia"/>
+              </w:rPr>
+            </w:pPr>
+            <w:r>
+              <w:rPr>
+                <w:rFonts w:cs="Arial"/>
+                <w:bCs/>
+                <w:color w:val="000000"/>
+              </w:rPr>
+              <w:t>53354.208</w:t>
+            </w:r>
+          </w:p>
+        </w:tc>
+      </w:tr>
+      <w:tr>
+        <w:tc>
+          <w:tcPr>
+            <w:tcW w:w="738" w:type="dxa"/>
+          </w:tcPr>
+          <w:p>
+            <w:pPr>
+              <w:contextualSpacing/>
+              <w:jc w:val="center"/>
+            </w:pPr>
+            <w:r>
+              <w:t>6947</w:t>
+            </w:r>
+          </w:p>
+        </w:tc>
+        <w:tc>
+          <w:tcPr>
+            <w:tcW w:w="2880" w:type="dxa"/>
+          </w:tcPr>
+          <w:p>
+            <w:pPr>
+              <w:contextualSpacing/>
+            </w:pPr>
+            <w:r>
+              <w:t xml:space="preserve">DiGi.Com </w:t>
+            </w:r>
+            <w:proofErr w:type="spellStart"/>
+            <w:r>
+              <w:t>Bhd</w:t>
+            </w:r>
+            <w:proofErr w:type="spellEnd"/>
+          </w:p>
+        </w:tc>
+        <w:tc>
+          <w:tcPr>
+            <w:tcW w:w="2070" w:type="dxa"/>
+          </w:tcPr>
+          <w:p>
+            <w:pPr>
+              <w:contextualSpacing/>
+            </w:pPr>
+            <w:r>
+              <w:t xml:space="preserve">Infrastructure </w:t>
+            </w:r>
+            <w:proofErr w:type="spellStart"/>
+            <w:r>
+              <w:t>Proj</w:t>
+            </w:r>
+            <w:proofErr w:type="spellEnd"/>
+          </w:p>
+        </w:tc>
+        <w:tc>
+          <w:tcPr>
+            <w:tcW w:w="1260" w:type="dxa"/>
+          </w:tcPr>
+          <w:p>
+            <w:pPr>
+              <w:contextualSpacing/>
+              <w:jc w:val="center"/>
+            </w:pPr>
+            <w:r>
+              <w:t>4.16</w:t>
+            </w:r>
+          </w:p>
+        </w:tc>
+        <w:tc>
+          <w:tcPr>
+            <w:tcW w:w="900" w:type="dxa"/>
+          </w:tcPr>
+          <w:p>
+            <w:pPr>
+              <w:contextualSpacing/>
+              <w:jc w:val="center"/>
+            </w:pPr>
+            <w:r>
+              <w:t>20.71</w:t>
+            </w:r>
+          </w:p>
+        </w:tc>
+        <w:tc>
+          <w:tcPr>
+            <w:tcW w:w="1800" w:type="dxa"/>
+          </w:tcPr>
+          <w:p>
+            <w:pPr>
+              <w:contextualSpacing/>
+              <w:jc w:val="center"/>
+              <w:rPr>
+                <w:rFonts w:eastAsiaTheme="majorEastAsia"/>
+              </w:rPr>
+            </w:pPr>
+            <w:r>
+              <w:rPr>
+                <w:rFonts w:cs="Arial"/>
+                <w:bCs/>
+                <w:color w:val="000000"/>
+              </w:rPr>
+              <w:t>42062.750</w:t>
+            </w:r>
+          </w:p>
+        </w:tc>
+      </w:tr>
+      <w:tr>
+        <w:tc>
+          <w:tcPr>
+            <w:tcW w:w="738" w:type="dxa"/>
+          </w:tcPr>
+          <w:p>
+            <w:pPr>
+              <w:contextualSpacing/>
+              <w:jc w:val="center"/>
+            </w:pPr>
+            <w:r>
+              <w:t>3182</w:t>
+            </w:r>
+          </w:p>
+        </w:tc>
+        <w:tc>
+          <w:tcPr>
+            <w:tcW w:w="2880" w:type="dxa"/>
+          </w:tcPr>
+          <w:p>
+            <w:pPr>
+              <w:tabs>
+                <w:tab w:val="left" w:pos="1073"/>
+              </w:tabs>
+              <w:contextualSpacing/>
+            </w:pPr>
+            <w:proofErr w:type="spellStart"/>
+            <w:r>
+              <w:t>Genting</w:t>
+            </w:r>
+            <w:proofErr w:type="spellEnd"/>
+            <w:r>
+              <w:t xml:space="preserve"> </w:t>
+            </w:r>
+            <w:proofErr w:type="spellStart"/>
+            <w:r>
+              <w:t>Bhd</w:t>
+            </w:r>
+            <w:proofErr w:type="spellEnd"/>
+          </w:p>
+        </w:tc>
+        <w:tc>
+          <w:tcPr>
+            <w:tcW w:w="2070" w:type="dxa"/>
+          </w:tcPr>
+          <w:p>
+            <w:pPr>
+              <w:contextualSpacing/>
+            </w:pPr>
+            <w:r>
+              <w:t>Trading Service</w:t>
+            </w:r>
+          </w:p>
+        </w:tc>
+        <w:tc>
+          <w:tcPr>
+            <w:tcW w:w="1260" w:type="dxa"/>
+          </w:tcPr>
+          <w:p>
+            <w:pPr>
+              <w:contextualSpacing/>
+              <w:jc w:val="center"/>
+            </w:pPr>
+            <w:r>
+              <w:t>3.68</w:t>
+            </w:r>
+          </w:p>
+        </w:tc>
+        <w:tc>
+          <w:tcPr>
+            <w:tcW w:w="900" w:type="dxa"/>
+          </w:tcPr>
+          <w:p>
+            <w:pPr>
+              <w:contextualSpacing/>
+              <w:jc w:val="center"/>
+            </w:pPr>
+            <w:r>
+              <w:t>20.77</w:t>
+            </w:r>
+          </w:p>
+        </w:tc>
+        <w:tc>
+          <w:tcPr>
+            <w:tcW w:w="1800" w:type="dxa"/>
+          </w:tcPr>
+          <w:p>
+            <w:pPr>
+              <w:contextualSpacing/>
+              <w:jc w:val="center"/>
+              <w:rPr>
+                <w:rFonts w:eastAsiaTheme="majorEastAsia"/>
+              </w:rPr>
+            </w:pPr>
+            <w:r>
+              <w:rPr>
+                <w:rFonts w:cs="Arial"/>
+                <w:bCs/>
+                <w:color w:val="000000"/>
+              </w:rPr>
+              <w:t>31068.523</w:t>
+            </w:r>
+          </w:p>
+        </w:tc>
+      </w:tr>
+      <w:tr>
+        <w:tc>
+          <w:tcPr>
+            <w:tcW w:w="738" w:type="dxa"/>
+          </w:tcPr>
+          <w:p>
+            <w:pPr>
+              <w:contextualSpacing/>
+              <w:jc w:val="center"/>
+            </w:pPr>
+            <w:r>
+              <w:t>5183</w:t>
+            </w:r>
+          </w:p>
+        </w:tc>
+        <w:tc>
+          <w:tcPr>
+            <w:tcW w:w="2880" w:type="dxa"/>
+          </w:tcPr>
+          <w:p>
+            <w:pPr>
+              <w:contextualSpacing/>
+            </w:pPr>
+            <w:r>
+              <w:t xml:space="preserve">PETRONAS Chemicals Group </w:t>
+            </w:r>
+            <w:proofErr w:type="spellStart"/>
+            <w:r>
+              <w:t>Bhd</w:t>
+            </w:r>
+            <w:proofErr w:type="spellEnd"/>
+          </w:p>
+        </w:tc>
+        <w:tc>
+          <w:tcPr>
+            <w:tcW w:w="2070" w:type="dxa"/>
+          </w:tcPr>
+          <w:p>
+            <w:pPr>
+              <w:contextualSpacing/>
+            </w:pPr>
+            <w:r>
+              <w:t>Industrial Products</w:t>
+            </w:r>
+          </w:p>
+        </w:tc>
+        <w:tc>
+          <w:tcPr>
+            <w:tcW w:w="1260" w:type="dxa"/>
+          </w:tcPr>
+          <w:p>
+            <w:pPr>
+              <w:contextualSpacing/>
+              <w:jc w:val="center"/>
+            </w:pPr>
+            <w:r>
+              <w:t>3.55</w:t>
+            </w:r>
+          </w:p>
+        </w:tc>
+        <w:tc>
+          <w:tcPr>
+            <w:tcW w:w="900" w:type="dxa"/>
+          </w:tcPr>
+          <w:p>
+            <w:pPr>
+              <w:contextualSpacing/>
+              <w:jc w:val="center"/>
+            </w:pPr>
+            <w:r>
+              <w:t>20.77</w:t>
+            </w:r>
+          </w:p>
+        </w:tc>
+        <w:tc>
+          <w:tcPr>
+            <w:tcW w:w="1800" w:type="dxa"/>
+          </w:tcPr>
+          <w:p>
+            <w:pPr>
+              <w:contextualSpacing/>
+              <w:jc w:val="center"/>
+              <w:rPr>
+                <w:rFonts w:eastAsiaTheme="majorEastAsia"/>
+              </w:rPr>
+            </w:pPr>
+            <w:r>
+              <w:rPr>
+                <w:rFonts w:cs="Arial"/>
+                <w:bCs/>
+                <w:color w:val="000000"/>
+              </w:rPr>
+              <w:t>51200.000</w:t>
+            </w:r>
+          </w:p>
+        </w:tc>
+      </w:tr>
+      <w:tr>
+        <w:tc>
+          <w:tcPr>
+            <w:tcW w:w="738" w:type="dxa"/>
+          </w:tcPr>
+          <w:p>
+            <w:pPr>
+              <w:contextualSpacing/>
+              <w:jc w:val="center"/>
+            </w:pPr>
+            <w:r>
+              <w:t>6012</w:t>
+            </w:r>
+          </w:p>
+        </w:tc>
+        <w:tc>
+          <w:tcPr>
+            <w:tcW w:w="2880" w:type="dxa"/>
+          </w:tcPr>
+          <w:p>
+            <w:pPr>
+              <w:contextualSpacing/>
+            </w:pPr>
+            <w:r>
+              <w:t xml:space="preserve">Maxis </w:t>
+            </w:r>
+            <w:proofErr w:type="spellStart"/>
+            <w:r>
+              <w:t>Bhd</w:t>
+            </w:r>
+            <w:proofErr w:type="spellEnd"/>
+          </w:p>
+        </w:tc>
+        <w:tc>
+          <w:tcPr>
+            <w:tcW w:w="2070" w:type="dxa"/>
+          </w:tcPr>
+          <w:p>
+            <w:pPr>
+              <w:contextualSpacing/>
+            </w:pPr>
+            <w:r>
+              <w:t>Trading Services</w:t>
+            </w:r>
+          </w:p>
+        </w:tc>
+        <w:tc>
+          <w:tcPr>
+            <w:tcW w:w="1260" w:type="dxa"/>
+          </w:tcPr>
+          <w:p>
+            <w:pPr>
+              <w:contextualSpacing/>
+              <w:jc w:val="center"/>
+            </w:pPr>
+            <w:r>
+              <w:t>3.45</w:t>
+            </w:r>
+          </w:p>
+        </w:tc>
+        <w:tc>
+          <w:tcPr>
+            <w:tcW w:w="900" w:type="dxa"/>
+          </w:tcPr>
+          <w:p>
+            <w:pPr>
+              <w:contextualSpacing/>
+              <w:jc w:val="center"/>
+            </w:pPr>
+            <w:r>
+              <w:t>28.46</w:t>
+            </w:r>
+          </w:p>
+        </w:tc>
+        <w:tc>
+          <w:tcPr>
+            <w:tcW w:w="1800" w:type="dxa"/>
+          </w:tcPr>
+          <w:p>
+            <w:pPr>
+              <w:contextualSpacing/>
+              <w:jc w:val="center"/>
+              <w:rPr>
+                <w:rFonts w:eastAsiaTheme="majorEastAsia"/>
+              </w:rPr>
+            </w:pPr>
+            <w:r>
+              <w:rPr>
+                <w:rFonts w:cs="Arial"/>
+                <w:bCs/>
+                <w:color w:val="000000"/>
+              </w:rPr>
+              <w:t>48883.526</w:t>
+            </w:r>
+          </w:p>
+        </w:tc>
+      </w:tr>
+      <w:tr>
+        <w:tc>
+          <w:tcPr>
+            <w:tcW w:w="738" w:type="dxa"/>
+          </w:tcPr>
+          <w:p>
+            <w:pPr>
+              <w:contextualSpacing/>
+              <w:jc w:val="center"/>
+            </w:pPr>
+            <w:r>
+              <w:t>6033</w:t>
+            </w:r>
+          </w:p>
+        </w:tc>
+        <w:tc>
+          <w:tcPr>
+            <w:tcW w:w="2880" w:type="dxa"/>
+          </w:tcPr>
+          <w:p>
+            <w:pPr>
+              <w:contextualSpacing/>
+            </w:pPr>
+            <w:proofErr w:type="spellStart"/>
+            <w:r>
+              <w:t>Petronas</w:t>
+            </w:r>
+            <w:proofErr w:type="spellEnd"/>
+            <w:r>
+              <w:t xml:space="preserve"> Gas </w:t>
+            </w:r>
+            <w:proofErr w:type="spellStart"/>
+            <w:r>
+              <w:t>Bhd</w:t>
+            </w:r>
+            <w:proofErr w:type="spellEnd"/>
+          </w:p>
+        </w:tc>
+        <w:tc>
+          <w:tcPr>
+            <w:tcW w:w="2070" w:type="dxa"/>
+          </w:tcPr>
+          <w:p>
+            <w:pPr>
+              <w:contextualSpacing/>
+            </w:pPr>
+            <w:r>
+              <w:t>Industrial Products</w:t>
+            </w:r>
+          </w:p>
+        </w:tc>
+        <w:tc>
+          <w:tcPr>
+            <w:tcW w:w="1260" w:type="dxa"/>
+          </w:tcPr>
+          <w:p>
+            <w:pPr>
+              <w:contextualSpacing/>
+              <w:jc w:val="center"/>
+            </w:pPr>
+            <w:r>
+              <w:t>3.40</w:t>
+            </w:r>
+          </w:p>
+        </w:tc>
+        <w:tc>
+          <w:tcPr>
+            <w:tcW w:w="900" w:type="dxa"/>
+          </w:tcPr>
+          <w:p>
+            <w:pPr>
+              <w:contextualSpacing/>
+              <w:jc w:val="center"/>
+            </w:pPr>
+            <w:r>
+              <w:t>22.91</w:t>
+            </w:r>
+          </w:p>
+        </w:tc>
+        <w:tc>
+          <w:tcPr>
+            <w:tcW w:w="1800" w:type="dxa"/>
+          </w:tcPr>
+          <w:p>
+            <w:pPr>
+              <w:contextualSpacing/>
+              <w:jc w:val="center"/>
+              <w:rPr>
+                <w:rFonts w:eastAsiaTheme="majorEastAsia"/>
+              </w:rPr>
+            </w:pPr>
+            <w:r>
+              <w:rPr>
+                <w:rFonts w:cs="Arial"/>
+                <w:bCs/>
+                <w:color w:val="000000"/>
+              </w:rPr>
+              <w:t>42226.141</w:t>
+            </w:r>
+          </w:p>
+        </w:tc>
+      </w:tr>
+      <w:tr>
+        <w:tc>
+          <w:tcPr>
+            <w:tcW w:w="738" w:type="dxa"/>
+          </w:tcPr>
+          <w:p>
+            <w:pPr>
+              <w:contextualSpacing/>
+              <w:jc w:val="center"/>
+            </w:pPr>
+            <w:r>
+              <w:t>5225</w:t>
+            </w:r>
+          </w:p>
+        </w:tc>
+        <w:tc>
+          <w:tcPr>
+            <w:tcW w:w="2880" w:type="dxa"/>
+          </w:tcPr>
+          <w:p>
+            <w:pPr>
+              <w:contextualSpacing/>
+            </w:pPr>
+            <w:r>
+              <w:t xml:space="preserve">IHH Healthcare </w:t>
+            </w:r>
+            <w:proofErr w:type="spellStart"/>
+            <w:r>
+              <w:t>Bhd</w:t>
+            </w:r>
+            <w:proofErr w:type="spellEnd"/>
+          </w:p>
+        </w:tc>
+        <w:tc>
+          <w:tcPr>
+            <w:tcW w:w="2070" w:type="dxa"/>
+          </w:tcPr>
+          <w:p>
+            <w:pPr>
+              <w:contextualSpacing/>
+            </w:pPr>
+            <w:r>
+              <w:t>Trading Services</w:t>
+            </w:r>
+          </w:p>
+        </w:tc>
+        <w:tc>
+          <w:tcPr>
+            <w:tcW w:w="1260" w:type="dxa"/>
+          </w:tcPr>
+          <w:p>
+            <w:pPr>
+              <w:contextualSpacing/>
+              <w:jc w:val="center"/>
+            </w:pPr>
+            <w:r>
+              <w:t>3.28</w:t>
+            </w:r>
+          </w:p>
+        </w:tc>
+        <w:tc>
+          <w:tcPr>
+            <w:tcW w:w="900" w:type="dxa"/>
+          </w:tcPr>
+          <w:p>
+            <w:pPr>
+              <w:contextualSpacing/>
+              <w:jc w:val="center"/>
+            </w:pPr>
+            <w:r>
+              <w:t>63.97</w:t>
+            </w:r>
+          </w:p>
+        </w:tc>
+        <w:tc>
+          <w:tcPr>
+            <w:tcW w:w="1800" w:type="dxa"/>
+          </w:tcPr>
+          <w:p>
+            <w:pPr>
+              <w:contextualSpacing/>
+              <w:jc w:val="center"/>
+              <w:rPr>
+                <w:rFonts w:eastAsiaTheme="majorEastAsia"/>
+              </w:rPr>
+            </w:pPr>
+            <w:r>
+              <w:rPr>
+                <w:rFonts w:cs="Arial"/>
+                <w:bCs/>
+                <w:color w:val="000000"/>
+              </w:rPr>
+              <w:t>48251.265</w:t>
+            </w:r>
+          </w:p>
+        </w:tc>
+      </w:tr>
+      <w:tr>
+        <w:tc>
+          <w:tcPr>
+            <w:tcW w:w="738" w:type="dxa"/>
+          </w:tcPr>
+          <w:p>
+            <w:pPr>
+              <w:contextualSpacing/>
+              <w:jc w:val="center"/>
+            </w:pPr>
+            <w:r>
+              <w:t>1961</w:t>
+            </w:r>
+          </w:p>
+        </w:tc>
+        <w:tc>
+          <w:tcPr>
+            <w:tcW w:w="2880" w:type="dxa"/>
+          </w:tcPr>
+          <w:p>
+            <w:pPr>
+              <w:contextualSpacing/>
+            </w:pPr>
+            <w:r>
+              <w:t xml:space="preserve">IOI Corp </w:t>
+            </w:r>
+            <w:proofErr w:type="spellStart"/>
+            <w:r>
+              <w:t>Bhd</w:t>
+            </w:r>
+            <w:proofErr w:type="spellEnd"/>
+          </w:p>
+        </w:tc>
+        <w:tc>
+          <w:tcPr>
+            <w:tcW w:w="2070" w:type="dxa"/>
+          </w:tcPr>
+          <w:p>
+            <w:pPr>
+              <w:contextualSpacing/>
+            </w:pPr>
+            <w:r>
+              <w:t>Plantation</w:t>
+            </w:r>
+          </w:p>
+        </w:tc>
+        <w:tc>
+          <w:tcPr>
+            <w:tcW w:w="1260" w:type="dxa"/>
+          </w:tcPr>
+          <w:p>
+            <w:pPr>
+              <w:contextualSpacing/>
+              <w:jc w:val="center"/>
+            </w:pPr>
+            <w:r>
+              <w:t>2.99</w:t>
+            </w:r>
+          </w:p>
+        </w:tc>
+        <w:tc>
+          <w:tcPr>
+            <w:tcW w:w="900" w:type="dxa"/>
+          </w:tcPr>
+          <w:p>
+            <w:pPr>
+              <w:contextualSpacing/>
+              <w:jc w:val="center"/>
+            </w:pPr>
+            <w:r>
+              <w:t>8.25</w:t>
+            </w:r>
+          </w:p>
+        </w:tc>
+        <w:tc>
+          <w:tcPr>
+            <w:tcW w:w="1800" w:type="dxa"/>
+          </w:tcPr>
+          <w:p>
+            <w:pPr>
+              <w:contextualSpacing/>
+              <w:jc w:val="center"/>
+              <w:rPr>
+                <w:rFonts w:eastAsiaTheme="majorEastAsia"/>
+              </w:rPr>
+            </w:pPr>
+            <w:r>
+              <w:rPr>
+                <w:rFonts w:cs="Arial"/>
+                <w:bCs/>
+                <w:color w:val="000000"/>
+              </w:rPr>
+              <w:t>27837.135</w:t>
+            </w:r>
+          </w:p>
+        </w:tc>
+      </w:tr>
+      <w:tr>
+        <w:tc>
+          <w:tcPr>
+            <w:tcW w:w="738" w:type="dxa"/>
+          </w:tcPr>
+          <w:p>
+            <w:pPr>
+              <w:contextualSpacing/>
+              <w:jc w:val="center"/>
+            </w:pPr>
+            <w:r>
+              <w:t>4863</w:t>
+            </w:r>
+          </w:p>
+        </w:tc>
+        <w:tc>
+          <w:tcPr>
+            <w:tcW w:w="2880" w:type="dxa"/>
+          </w:tcPr>
+          <w:p>
+            <w:pPr>
+              <w:contextualSpacing/>
+            </w:pPr>
+            <w:r>
+              <w:t xml:space="preserve">Telekom Malaysia </w:t>
+            </w:r>
+            <w:proofErr w:type="spellStart"/>
+            <w:r>
+              <w:t>Bhd</w:t>
+            </w:r>
+            <w:proofErr w:type="spellEnd"/>
+          </w:p>
+        </w:tc>
+        <w:tc>
+          <w:tcPr>
+            <w:tcW w:w="2070" w:type="dxa"/>
+          </w:tcPr>
+          <w:p>
+            <w:pPr>
+              <w:contextualSpacing/>
+            </w:pPr>
+            <w:r>
+              <w:t>Trading Services</w:t>
+            </w:r>
+          </w:p>
+        </w:tc>
+        <w:tc>
+          <w:tcPr>
+            <w:tcW w:w="1260" w:type="dxa"/>
+          </w:tcPr>
+          <w:p>
+            <w:pPr>
+              <w:contextualSpacing/>
+              <w:jc w:val="center"/>
+            </w:pPr>
+            <w:r>
+              <w:t>2.96</w:t>
+            </w:r>
+          </w:p>
+        </w:tc>
+        <w:tc>
+          <w:tcPr>
+            <w:tcW w:w="900" w:type="dxa"/>
+          </w:tcPr>
+          <w:p>
+            <w:pPr>
+              <w:contextualSpacing/>
+              <w:jc w:val="center"/>
+            </w:pPr>
+            <w:r>
+              <w:t>30.22</w:t>
+            </w:r>
+          </w:p>
+        </w:tc>
+        <w:tc>
+          <w:tcPr>
+            <w:tcW w:w="1800" w:type="dxa"/>
+          </w:tcPr>
+          <w:p>
+            <w:pPr>
+              <w:contextualSpacing/>
+              <w:jc w:val="center"/>
+              <w:rPr>
+                <w:rFonts w:eastAsiaTheme="majorEastAsia"/>
+              </w:rPr>
+            </w:pPr>
+            <w:r>
+              <w:rPr>
+                <w:rFonts w:cs="Arial"/>
+                <w:bCs/>
+                <w:color w:val="000000"/>
+              </w:rPr>
+              <w:t>25140.584</w:t>
+            </w:r>
+          </w:p>
+        </w:tc>
+      </w:tr>
+      <w:tr>
+        <w:tc>
+          <w:tcPr>
+            <w:tcW w:w="738" w:type="dxa"/>
+          </w:tcPr>
+          <w:p>
+            <w:pPr>
+              <w:contextualSpacing/>
+              <w:jc w:val="center"/>
+            </w:pPr>
+            <w:r>
+              <w:t>4715</w:t>
+            </w:r>
+          </w:p>
+        </w:tc>
+        <w:tc>
+          <w:tcPr>
+            <w:tcW w:w="2880" w:type="dxa"/>
+          </w:tcPr>
+          <w:p>
+            <w:pPr>
+              <w:contextualSpacing/>
+            </w:pPr>
+            <w:proofErr w:type="spellStart"/>
+            <w:r>
+              <w:t>Genting</w:t>
+            </w:r>
+            <w:proofErr w:type="spellEnd"/>
+            <w:r>
+              <w:t xml:space="preserve"> Malaysia </w:t>
+            </w:r>
+            <w:proofErr w:type="spellStart"/>
+            <w:r>
+              <w:t>Bhd</w:t>
+            </w:r>
+            <w:proofErr w:type="spellEnd"/>
+          </w:p>
+        </w:tc>
+        <w:tc>
+          <w:tcPr>
+            <w:tcW w:w="2070" w:type="dxa"/>
+          </w:tcPr>
+          <w:p>
+            <w:pPr>
+              <w:contextualSpacing/>
+            </w:pPr>
+            <w:r>
+              <w:t>Trading Services</w:t>
+            </w:r>
+          </w:p>
+        </w:tc>
+        <w:tc>
+          <w:tcPr>
+            <w:tcW w:w="1260" w:type="dxa"/>
+          </w:tcPr>
+          <w:p>
+            <w:pPr>
+              <w:contextualSpacing/>
+              <w:jc w:val="center"/>
+            </w:pPr>
+            <w:r>
+              <w:t>2.50</w:t>
+            </w:r>
+          </w:p>
+        </w:tc>
+        <w:tc>
+          <w:tcPr>
+            <w:tcW w:w="900" w:type="dxa"/>
+          </w:tcPr>
+          <w:p>
+            <w:pPr>
+              <w:contextualSpacing/>
+              <w:jc w:val="center"/>
+            </w:pPr>
+            <w:r>
+              <w:t>20.18</w:t>
+            </w:r>
+          </w:p>
+        </w:tc>
+        <w:tc>
+          <w:tcPr>
+            <w:tcW w:w="1800" w:type="dxa"/>
+          </w:tcPr>
+          <w:p>
+            <w:pPr>
+              <w:contextualSpacing/>
+              <w:jc w:val="center"/>
+              <w:rPr>
+                <w:rFonts w:eastAsiaTheme="majorEastAsia"/>
+              </w:rPr>
+            </w:pPr>
+            <w:r>
+              <w:rPr>
+                <w:rFonts w:cs="Arial"/>
+                <w:bCs/>
+                <w:color w:val="000000"/>
+              </w:rPr>
+              <w:t>23985.949</w:t>
+            </w:r>
+          </w:p>
+        </w:tc>
+      </w:tr>
+      <w:tr>
+        <w:tc>
+          <w:tcPr>
+            <w:tcW w:w="738" w:type="dxa"/>
+          </w:tcPr>
+          <w:p>
+            <w:pPr>
+              <w:contextualSpacing/>
+              <w:jc w:val="center"/>
+            </w:pPr>
+            <w:r>
+              <w:t>3816</w:t>
+            </w:r>
+          </w:p>
+        </w:tc>
+        <w:tc>
+          <w:tcPr>
+            <w:tcW w:w="2880" w:type="dxa"/>
+          </w:tcPr>
+          <w:p>
+            <w:pPr>
+              <w:contextualSpacing/>
+            </w:pPr>
+            <w:r>
+              <w:t xml:space="preserve">MISC </w:t>
+            </w:r>
+            <w:proofErr w:type="spellStart"/>
+            <w:r>
+              <w:t>Bhd</w:t>
+            </w:r>
+            <w:proofErr w:type="spellEnd"/>
+          </w:p>
+        </w:tc>
+        <w:tc>
+          <w:tcPr>
+            <w:tcW w:w="2070" w:type="dxa"/>
+          </w:tcPr>
+          <w:p>
+            <w:pPr>
+              <w:contextualSpacing/>
+            </w:pPr>
+            <w:r>
+              <w:t>Trading Services</w:t>
+            </w:r>
+          </w:p>
+        </w:tc>
+        <w:tc>
+          <w:tcPr>
+            <w:tcW w:w="1260" w:type="dxa"/>
+          </w:tcPr>
+          <w:p>
+            <w:pPr>
+              <w:contextualSpacing/>
+              <w:jc w:val="center"/>
+            </w:pPr>
+            <w:r>
+              <w:t>2.45</w:t>
+            </w:r>
+          </w:p>
+        </w:tc>
+        <w:tc>
+          <w:tcPr>
+            <w:tcW w:w="900" w:type="dxa"/>
+          </w:tcPr>
+          <w:p>
+            <w:pPr>
+              <w:contextualSpacing/>
+              <w:jc w:val="center"/>
+            </w:pPr>
+            <w:r>
+              <w:t>16.28</w:t>
+            </w:r>
+          </w:p>
+        </w:tc>
+        <w:tc>
+          <w:tcPr>
+            <w:tcW w:w="1800" w:type="dxa"/>
+          </w:tcPr>
+          <w:p>
+            <w:pPr>
+              <w:contextualSpacing/>
+              <w:jc w:val="center"/>
+              <w:rPr>
+                <w:rFonts w:eastAsiaTheme="majorEastAsia"/>
+              </w:rPr>
+            </w:pPr>
+            <w:r>
+              <w:rPr>
+                <w:rFonts w:cs="Arial"/>
+                <w:bCs/>
+                <w:color w:val="000000"/>
+              </w:rPr>
+              <w:t>35888.904</w:t>
+            </w:r>
+          </w:p>
+        </w:tc>
+      </w:tr>
+      <w:tr>
+        <w:tc>
+          <w:tcPr>
+            <w:tcW w:w="738" w:type="dxa"/>
+          </w:tcPr>
+          <w:p>
+            <w:pPr>
+              <w:contextualSpacing/>
+              <w:jc w:val="center"/>
+            </w:pPr>
+            <w:r>
+              <w:t>1015</w:t>
+            </w:r>
+          </w:p>
+        </w:tc>
+        <w:tc>
+          <w:tcPr>
+            <w:tcW w:w="2880" w:type="dxa"/>
+          </w:tcPr>
+          <w:p>
+            <w:pPr>
+              <w:contextualSpacing/>
+            </w:pPr>
+            <w:r>
+              <w:t xml:space="preserve">AMMB Holdings </w:t>
+            </w:r>
+            <w:proofErr w:type="spellStart"/>
+            <w:r>
+              <w:t>Bhd</w:t>
+            </w:r>
+            <w:proofErr w:type="spellEnd"/>
+          </w:p>
+        </w:tc>
+        <w:tc>
+          <w:tcPr>
+            <w:tcW w:w="2070" w:type="dxa"/>
+          </w:tcPr>
+          <w:p>
+            <w:pPr>
+              <w:contextualSpacing/>
+            </w:pPr>
+            <w:r>
+              <w:t>Financial</w:t>
+            </w:r>
+          </w:p>
+        </w:tc>
+        <w:tc>
+          <w:tcPr>
+            <w:tcW w:w="1260" w:type="dxa"/>
+          </w:tcPr>
+          <w:p>
+            <w:pPr>
+              <w:contextualSpacing/>
+              <w:jc w:val="center"/>
+            </w:pPr>
+            <w:r>
+              <w:t>2.38</w:t>
+            </w:r>
+          </w:p>
+        </w:tc>
+        <w:tc>
+          <w:tcPr>
+            <w:tcW w:w="900" w:type="dxa"/>
+          </w:tcPr>
+          <w:p>
+            <w:pPr>
+              <w:contextualSpacing/>
+              <w:jc w:val="center"/>
+            </w:pPr>
+            <w:r>
+              <w:t>9.94</w:t>
+            </w:r>
+          </w:p>
+        </w:tc>
+        <w:tc>
+          <w:tcPr>
+            <w:tcW w:w="1800" w:type="dxa"/>
+          </w:tcPr>
+          <w:p>
+            <w:pPr>
+              <w:contextualSpacing/>
+              <w:jc w:val="center"/>
+              <w:rPr>
+                <w:rFonts w:eastAsiaTheme="majorEastAsia"/>
+              </w:rPr>
+            </w:pPr>
+            <w:r>
+              <w:rPr>
+                <w:rFonts w:cs="Arial"/>
+                <w:bCs/>
+                <w:color w:val="000000"/>
+              </w:rPr>
+              <w:t>17723.408</w:t>
+            </w:r>
+          </w:p>
+        </w:tc>
+      </w:tr>
+      <w:tr>
+        <w:tc>
+          <w:tcPr>
+            <w:tcW w:w="738" w:type="dxa"/>
+          </w:tcPr>
+          <w:p>
+            <w:pPr>
+              <w:contextualSpacing/>
+              <w:jc w:val="center"/>
+            </w:pPr>
+            <w:r>
+              <w:t>2445</w:t>
+            </w:r>
+          </w:p>
+        </w:tc>
+        <w:tc>
+          <w:tcPr>
+            <w:tcW w:w="2880" w:type="dxa"/>
+          </w:tcPr>
+          <w:p>
+            <w:pPr>
+              <w:contextualSpacing/>
+            </w:pPr>
+            <w:r>
+              <w:t xml:space="preserve">Kuala Lumpur Kepong </w:t>
+            </w:r>
+            <w:proofErr w:type="spellStart"/>
+            <w:r>
+              <w:t>Berhad</w:t>
+            </w:r>
+            <w:proofErr w:type="spellEnd"/>
+          </w:p>
+        </w:tc>
+        <w:tc>
+          <w:tcPr>
+            <w:tcW w:w="2070" w:type="dxa"/>
+          </w:tcPr>
+          <w:p>
+            <w:pPr>
+              <w:contextualSpacing/>
+            </w:pPr>
+            <w:r>
+              <w:t>Plantation</w:t>
+            </w:r>
+          </w:p>
+        </w:tc>
+        <w:tc>
+          <w:tcPr>
+            <w:tcW w:w="1260" w:type="dxa"/>
+          </w:tcPr>
+          <w:p>
+            <w:pPr>
+              <w:contextualSpacing/>
+              <w:jc w:val="center"/>
+            </w:pPr>
+            <w:r>
+              <w:t>2.28</w:t>
+            </w:r>
+          </w:p>
+        </w:tc>
+        <w:tc>
+          <w:tcPr>
+            <w:tcW w:w="900" w:type="dxa"/>
+          </w:tcPr>
+          <w:p>
+            <w:pPr>
+              <w:contextualSpacing/>
+              <w:jc w:val="center"/>
+            </w:pPr>
+            <w:r>
+              <w:t>24.76</w:t>
+            </w:r>
+          </w:p>
+        </w:tc>
+        <w:tc>
+          <w:tcPr>
+            <w:tcW w:w="1800" w:type="dxa"/>
+          </w:tcPr>
+          <w:p>
+            <w:pPr>
+              <w:contextualSpacing/>
+              <w:jc w:val="center"/>
+              <w:rPr>
+                <w:rFonts w:eastAsiaTheme="majorEastAsia"/>
+              </w:rPr>
+            </w:pPr>
+            <w:r>
+              <w:rPr>
+                <w:rFonts w:cs="Arial"/>
+                <w:bCs/>
+                <w:color w:val="000000"/>
+              </w:rPr>
+              <w:t>24552.615</w:t>
+            </w:r>
+          </w:p>
+        </w:tc>
+      </w:tr>
+      <w:tr>
+        <w:tc>
+          <w:tcPr>
+            <w:tcW w:w="738" w:type="dxa"/>
+          </w:tcPr>
+          <w:p>
+            <w:pPr>
+              <w:contextualSpacing/>
+              <w:jc w:val="center"/>
+            </w:pPr>
+            <w:r>
+              <w:t>5218</w:t>
+            </w:r>
+          </w:p>
+        </w:tc>
+        <w:tc>
+          <w:tcPr>
+            <w:tcW w:w="2880" w:type="dxa"/>
+          </w:tcPr>
+          <w:p>
+            <w:pPr>
+              <w:contextualSpacing/>
+            </w:pPr>
+            <w:proofErr w:type="spellStart"/>
+            <w:r>
+              <w:t>SapuraKencana</w:t>
+            </w:r>
+            <w:proofErr w:type="spellEnd"/>
+            <w:r>
+              <w:t xml:space="preserve"> Petroleum </w:t>
+            </w:r>
+            <w:proofErr w:type="spellStart"/>
+            <w:r>
+              <w:t>Bhd</w:t>
+            </w:r>
+            <w:proofErr w:type="spellEnd"/>
+          </w:p>
+        </w:tc>
+        <w:tc>
+          <w:tcPr>
+            <w:tcW w:w="2070" w:type="dxa"/>
+          </w:tcPr>
+          <w:p>
+            <w:pPr>
+              <w:contextualSpacing/>
+            </w:pPr>
+            <w:r>
+              <w:t>Trading Services</w:t>
+            </w:r>
+          </w:p>
+        </w:tc>
+        <w:tc>
+          <w:tcPr>
+            <w:tcW w:w="1260" w:type="dxa"/>
+          </w:tcPr>
+          <w:p>
+            <w:pPr>
+              <w:contextualSpacing/>
+              <w:jc w:val="center"/>
+            </w:pPr>
+            <w:r>
+              <w:t>1.98</w:t>
+            </w:r>
+          </w:p>
+        </w:tc>
+        <w:tc>
+          <w:tcPr>
+            <w:tcW w:w="900" w:type="dxa"/>
+          </w:tcPr>
+          <w:p>
+            <w:pPr>
+              <w:contextualSpacing/>
+              <w:jc w:val="center"/>
+            </w:pPr>
+            <w:r>
+              <w:t>9.88</w:t>
+            </w:r>
+          </w:p>
+        </w:tc>
+        <w:tc>
+          <w:tcPr>
+            <w:tcW w:w="1800" w:type="dxa"/>
+          </w:tcPr>
+          <w:p>
+            <w:pPr>
+              <w:contextualSpacing/>
+              <w:jc w:val="center"/>
+              <w:rPr>
+                <w:rFonts w:eastAsiaTheme="majorEastAsia"/>
+              </w:rPr>
+            </w:pPr>
+            <w:r>
+              <w:rPr>
+                <w:rFonts w:cs="Arial"/>
+                <w:bCs/>
+                <w:color w:val="000000"/>
+              </w:rPr>
+              <w:t>14153.159</w:t>
+            </w:r>
+          </w:p>
+        </w:tc>
+      </w:tr>
+      <w:tr>
+        <w:tc>
+          <w:tcPr>
+            <w:tcW w:w="738" w:type="dxa"/>
+          </w:tcPr>
+          <w:p>
+            <w:pPr>
+              <w:contextualSpacing/>
+              <w:jc w:val="center"/>
+            </w:pPr>
+            <w:r>
+              <w:t>4065</w:t>
+            </w:r>
+          </w:p>
+        </w:tc>
+        <w:tc>
+          <w:tcPr>
+            <w:tcW w:w="2880" w:type="dxa"/>
+          </w:tcPr>
+          <w:p>
+            <w:pPr>
+              <w:contextualSpacing/>
+            </w:pPr>
+            <w:r>
+              <w:t xml:space="preserve">PPB Group </w:t>
+            </w:r>
+            <w:proofErr w:type="spellStart"/>
+            <w:r>
+              <w:t>Bhd</w:t>
+            </w:r>
+            <w:proofErr w:type="spellEnd"/>
+          </w:p>
+        </w:tc>
+        <w:tc>
+          <w:tcPr>
+            <w:tcW w:w="2070" w:type="dxa"/>
+          </w:tcPr>
+          <w:p>
+            <w:pPr>
+              <w:contextualSpacing/>
+            </w:pPr>
+            <w:r>
+              <w:t>Consumer Products</w:t>
+            </w:r>
+          </w:p>
+        </w:tc>
+        <w:tc>
+          <w:tcPr>
+            <w:tcW w:w="1260" w:type="dxa"/>
+          </w:tcPr>
+          <w:p>
+            <w:pPr>
+              <w:contextualSpacing/>
+              <w:jc w:val="center"/>
+            </w:pPr>
+            <w:r>
+              <w:t>1.80</w:t>
+            </w:r>
+          </w:p>
+        </w:tc>
+        <w:tc>
+          <w:tcPr>
+            <w:tcW w:w="900" w:type="dxa"/>
+          </w:tcPr>
+          <w:p>
+            <w:pPr>
+              <w:contextualSpacing/>
+              <w:jc w:val="center"/>
+            </w:pPr>
+            <w:r>
+              <w:t>19.45</w:t>
+            </w:r>
+          </w:p>
+        </w:tc>
+        <w:tc>
+          <w:tcPr>
+            <w:tcW w:w="1800" w:type="dxa"/>
+          </w:tcPr>
+          <w:p>
+            <w:pPr>
+              <w:contextualSpacing/>
+              <w:jc w:val="center"/>
+              <w:rPr>
+                <w:rFonts w:eastAsiaTheme="majorEastAsia"/>
+              </w:rPr>
+            </w:pPr>
+            <w:r>
+              <w:rPr>
+                <w:rFonts w:cs="Arial"/>
+                <w:bCs/>
+                <w:color w:val="000000"/>
+              </w:rPr>
+              <w:t>17829.920</w:t>
+            </w:r>
+          </w:p>
+        </w:tc>
+      </w:tr>
+      <w:tr>
+        <w:tc>
+          <w:tcPr>
+            <w:tcW w:w="738" w:type="dxa"/>
+          </w:tcPr>
+          <w:p>
+            <w:pPr>
+              <w:contextualSpacing/>
+              <w:jc w:val="center"/>
+            </w:pPr>
+            <w:r>
+              <w:t>4162</w:t>
+            </w:r>
+          </w:p>
+        </w:tc>
+        <w:tc>
+          <w:tcPr>
+            <w:tcW w:w="2880" w:type="dxa"/>
+          </w:tcPr>
+          <w:p>
+            <w:pPr>
+              <w:contextualSpacing/>
+            </w:pPr>
+            <w:r>
+              <w:t xml:space="preserve">British American Tobacco (Malaysia) </w:t>
+            </w:r>
+            <w:proofErr w:type="spellStart"/>
+            <w:r>
+              <w:t>Bhd</w:t>
+            </w:r>
+            <w:proofErr w:type="spellEnd"/>
+          </w:p>
+        </w:tc>
+        <w:tc>
+          <w:tcPr>
+            <w:tcW w:w="2070" w:type="dxa"/>
+          </w:tcPr>
+          <w:p>
+            <w:pPr>
+              <w:contextualSpacing/>
+            </w:pPr>
+            <w:r>
+              <w:t>Consumer Products</w:t>
+            </w:r>
+          </w:p>
+        </w:tc>
+        <w:tc>
+          <w:tcPr>
+            <w:tcW w:w="1260" w:type="dxa"/>
+          </w:tcPr>
+          <w:p>
+            <w:pPr>
+              <w:contextualSpacing/>
+              <w:jc w:val="center"/>
+            </w:pPr>
+            <w:r>
+              <w:t>1.70</w:t>
+            </w:r>
+          </w:p>
+        </w:tc>
+        <w:tc>
+          <w:tcPr>
+            <w:tcW w:w="900" w:type="dxa"/>
+          </w:tcPr>
+          <w:p>
+            <w:pPr>
+              <w:contextualSpacing/>
+              <w:jc w:val="center"/>
+            </w:pPr>
+            <w:r>
+              <w:t>21.08</w:t>
+            </w:r>
+          </w:p>
+        </w:tc>
+        <w:tc>
+          <w:tcPr>
+            <w:tcW w:w="1800" w:type="dxa"/>
+          </w:tcPr>
+          <w:p>
+            <w:pPr>
+              <w:contextualSpacing/>
+              <w:jc w:val="center"/>
+              <w:rPr>
+                <w:rFonts w:eastAsiaTheme="majorEastAsia"/>
+              </w:rPr>
+            </w:pPr>
+            <w:r>
+              <w:rPr>
+                <w:rFonts w:cs="Arial"/>
+                <w:bCs/>
+                <w:color w:val="000000"/>
+              </w:rPr>
+              <w:t>19016.298</w:t>
+            </w:r>
+          </w:p>
+        </w:tc>
+      </w:tr>
+      <w:tr>
+        <w:tc>
+          <w:tcPr>
+            <w:tcW w:w="738" w:type="dxa"/>
+          </w:tcPr>
+          <w:p>
+            <w:pPr>
+              <w:contextualSpacing/>
+              <w:jc w:val="center"/>
+            </w:pPr>
+            <w:r>
+              <w:t>5819</w:t>
+            </w:r>
+          </w:p>
+        </w:tc>
+        <w:tc>
+          <w:tcPr>
+            <w:tcW w:w="2880" w:type="dxa"/>
+          </w:tcPr>
+          <w:p>
+            <w:pPr>
+              <w:contextualSpacing/>
+            </w:pPr>
+            <w:r>
+              <w:t xml:space="preserve">Hong Leong Bank </w:t>
+            </w:r>
+            <w:proofErr w:type="spellStart"/>
+            <w:r>
+              <w:t>Bhd</w:t>
+            </w:r>
+            <w:proofErr w:type="spellEnd"/>
+          </w:p>
+        </w:tc>
+        <w:tc>
+          <w:tcPr>
+            <w:tcW w:w="2070" w:type="dxa"/>
+          </w:tcPr>
+          <w:p>
+            <w:pPr>
+              <w:contextualSpacing/>
+            </w:pPr>
+            <w:r>
+              <w:t>Financial</w:t>
+            </w:r>
+          </w:p>
+        </w:tc>
+        <w:tc>
+          <w:tcPr>
+            <w:tcW w:w="1260" w:type="dxa"/>
+          </w:tcPr>
+          <w:p>
+            <w:pPr>
+              <w:contextualSpacing/>
+              <w:jc w:val="center"/>
+            </w:pPr>
+            <w:r>
+              <w:t>1.67</w:t>
+            </w:r>
+          </w:p>
+        </w:tc>
+        <w:tc>
+          <w:tcPr>
+            <w:tcW w:w="900" w:type="dxa"/>
+          </w:tcPr>
+          <w:p>
+            <w:pPr>
+              <w:tabs>
+                <w:tab w:val="left" w:pos="1046"/>
+              </w:tabs>
+              <w:contextualSpacing/>
+              <w:jc w:val="center"/>
+            </w:pPr>
+            <w:r>
+              <w:t>12.02</w:t>
+            </w:r>
+          </w:p>
+        </w:tc>
+        <w:tc>
+          <w:tcPr>
+            <w:tcW w:w="1800" w:type="dxa"/>
+          </w:tcPr>
+          <w:p>
+            <w:pPr>
+              <w:contextualSpacing/>
+              <w:jc w:val="center"/>
+              <w:rPr>
+                <w:rFonts w:eastAsiaTheme="majorEastAsia"/>
+              </w:rPr>
+            </w:pPr>
+            <w:r>
+              <w:rPr>
+                <w:rFonts w:cs="Arial"/>
+                <w:bCs/>
+                <w:color w:val="000000"/>
+              </w:rPr>
+              <w:t>25265.977</w:t>
+            </w:r>
+          </w:p>
+        </w:tc>
+      </w:tr>
+      <w:tr>
+        <w:tc>
+          <w:tcPr>
+            <w:tcW w:w="738" w:type="dxa"/>
+          </w:tcPr>
+          <w:p>
+            <w:pPr>
+              <w:contextualSpacing/>
+              <w:jc w:val="center"/>
+            </w:pPr>
+            <w:r>
+              <w:t>4677</w:t>
+            </w:r>
+          </w:p>
+        </w:tc>
+        <w:tc>
+          <w:tcPr>
+            <w:tcW w:w="2880" w:type="dxa"/>
+          </w:tcPr>
+          <w:p>
+            <w:pPr>
+              <w:ind w:hanging="18"/>
+              <w:contextualSpacing/>
+            </w:pPr>
+            <w:r>
+              <w:t xml:space="preserve">YTL Corp </w:t>
+            </w:r>
+            <w:proofErr w:type="spellStart"/>
+            <w:r>
+              <w:t>Berhad</w:t>
+            </w:r>
+            <w:proofErr w:type="spellEnd"/>
+          </w:p>
+        </w:tc>
+        <w:tc>
+          <w:tcPr>
+            <w:tcW w:w="2070" w:type="dxa"/>
+          </w:tcPr>
+          <w:p>
+            <w:pPr>
+              <w:contextualSpacing/>
+            </w:pPr>
+            <w:r>
+              <w:t>Trading Services</w:t>
+            </w:r>
+          </w:p>
+        </w:tc>
+        <w:tc>
+          <w:tcPr>
+            <w:tcW w:w="1260" w:type="dxa"/>
+          </w:tcPr>
+          <w:p>
+            <w:pPr>
+              <w:contextualSpacing/>
+              <w:jc w:val="center"/>
+            </w:pPr>
+            <w:r>
+              <w:t>1.63</w:t>
+            </w:r>
+          </w:p>
+        </w:tc>
+        <w:tc>
+          <w:tcPr>
+            <w:tcW w:w="900" w:type="dxa"/>
+          </w:tcPr>
+          <w:p>
+            <w:pPr>
+              <w:contextualSpacing/>
+              <w:jc w:val="center"/>
+            </w:pPr>
+            <w:r>
+              <w:t>11.11</w:t>
+            </w:r>
+          </w:p>
+        </w:tc>
+        <w:tc>
+          <w:tcPr>
+            <w:tcW w:w="1800" w:type="dxa"/>
+          </w:tcPr>
+          <w:p>
+            <w:pPr>
+              <w:contextualSpacing/>
+              <w:jc w:val="center"/>
+              <w:rPr>
+                <w:rFonts w:eastAsiaTheme="majorEastAsia"/>
+              </w:rPr>
+            </w:pPr>
+            <w:r>
+              <w:rPr>
+                <w:rFonts w:cs="Arial"/>
+                <w:bCs/>
+                <w:color w:val="000000"/>
+              </w:rPr>
+              <w:t>17270.384</w:t>
+            </w:r>
+          </w:p>
+        </w:tc>
+      </w:tr>
+      <w:tr>
+        <w:tc>
+          <w:tcPr>
+            <w:tcW w:w="738" w:type="dxa"/>
+          </w:tcPr>
+          <w:p>
+            <w:pPr>
+              <w:contextualSpacing/>
+              <w:jc w:val="center"/>
+            </w:pPr>
+            <w:r>
+              <w:t>4588</w:t>
+            </w:r>
+          </w:p>
+        </w:tc>
+        <w:tc>
+          <w:tcPr>
+            <w:tcW w:w="2880" w:type="dxa"/>
+          </w:tcPr>
+          <w:p>
+            <w:pPr>
+              <w:contextualSpacing/>
+            </w:pPr>
+            <w:r>
+              <w:t xml:space="preserve">UMW Holdings </w:t>
+            </w:r>
+            <w:proofErr w:type="spellStart"/>
+            <w:r>
+              <w:t>Bhd</w:t>
+            </w:r>
+            <w:proofErr w:type="spellEnd"/>
+            <w:r>
+              <w:t xml:space="preserve"> </w:t>
+            </w:r>
+          </w:p>
+        </w:tc>
+        <w:tc>
+          <w:tcPr>
+            <w:tcW w:w="2070" w:type="dxa"/>
+          </w:tcPr>
+          <w:p>
+            <w:pPr>
+              <w:contextualSpacing/>
+            </w:pPr>
+            <w:r>
+              <w:t>Consumer Product</w:t>
+            </w:r>
+          </w:p>
+        </w:tc>
+        <w:tc>
+          <w:tcPr>
+            <w:tcW w:w="1260" w:type="dxa"/>
+          </w:tcPr>
+          <w:p>
+            <w:pPr>
+              <w:contextualSpacing/>
+              <w:jc w:val="center"/>
+            </w:pPr>
+            <w:r>
+              <w:t>1.37</w:t>
+            </w:r>
+          </w:p>
+        </w:tc>
+        <w:tc>
+          <w:tcPr>
+            <w:tcW w:w="900" w:type="dxa"/>
+          </w:tcPr>
+          <w:p>
+            <w:pPr>
+              <w:contextualSpacing/>
+              <w:jc w:val="center"/>
+            </w:pPr>
+            <w:r>
+              <w:t>18.21</w:t>
+            </w:r>
+          </w:p>
+        </w:tc>
+        <w:tc>
+          <w:tcPr>
+            <w:tcW w:w="1800" w:type="dxa"/>
+          </w:tcPr>
+          <w:p>
+            <w:pPr>
+              <w:contextualSpacing/>
+              <w:jc w:val="center"/>
+              <w:rPr>
+                <w:rFonts w:eastAsiaTheme="majorEastAsia"/>
+              </w:rPr>
+            </w:pPr>
+            <w:r>
+              <w:rPr>
+                <w:rFonts w:cs="Arial"/>
+                <w:bCs/>
+                <w:color w:val="000000"/>
+              </w:rPr>
+              <w:t>11869.867</w:t>
+            </w:r>
+          </w:p>
+        </w:tc>
+      </w:tr>
+      <w:tr>
+        <w:tc>
+          <w:tcPr>
+            <w:tcW w:w="738" w:type="dxa"/>
+          </w:tcPr>
+          <w:p>
+            <w:pPr>
+              <w:contextualSpacing/>
+              <w:jc w:val="center"/>
+            </w:pPr>
+            <w:r>
+              <w:t>6399</w:t>
+            </w:r>
+          </w:p>
+        </w:tc>
+        <w:tc>
+          <w:tcPr>
+            <w:tcW w:w="2880" w:type="dxa"/>
+          </w:tcPr>
+          <w:p>
+            <w:pPr>
+              <w:contextualSpacing/>
+            </w:pPr>
+            <w:proofErr w:type="spellStart"/>
+            <w:r>
+              <w:t>Astro</w:t>
+            </w:r>
+            <w:proofErr w:type="spellEnd"/>
+            <w:r>
+              <w:t xml:space="preserve"> Malaysia Holdings </w:t>
+            </w:r>
+            <w:proofErr w:type="spellStart"/>
+            <w:r>
+              <w:t>Berhad</w:t>
+            </w:r>
+            <w:proofErr w:type="spellEnd"/>
+          </w:p>
+        </w:tc>
+        <w:tc>
+          <w:tcPr>
+            <w:tcW w:w="2070" w:type="dxa"/>
+          </w:tcPr>
+          <w:p>
+            <w:pPr>
+              <w:contextualSpacing/>
+            </w:pPr>
+            <w:r>
+              <w:t>Trading Services</w:t>
+            </w:r>
+          </w:p>
+        </w:tc>
+        <w:tc>
+          <w:tcPr>
+            <w:tcW w:w="1260" w:type="dxa"/>
+          </w:tcPr>
+          <w:p>
+            <w:pPr>
+              <w:contextualSpacing/>
+              <w:jc w:val="center"/>
+            </w:pPr>
+            <w:r>
+              <w:t>1.22</w:t>
+            </w:r>
+          </w:p>
+        </w:tc>
+        <w:tc>
+          <w:tcPr>
+            <w:tcW w:w="900" w:type="dxa"/>
+          </w:tcPr>
+          <w:p>
+            <w:pPr>
+              <w:contextualSpacing/>
+              <w:jc w:val="center"/>
+            </w:pPr>
+            <w:r>
+              <w:t>30.45</w:t>
+            </w:r>
+          </w:p>
+        </w:tc>
+        <w:tc>
+          <w:tcPr>
+            <w:tcW w:w="1800" w:type="dxa"/>
+          </w:tcPr>
+          <w:p>
+            <w:pPr>
+              <w:contextualSpacing/>
+              <w:jc w:val="center"/>
+              <w:rPr>
+                <w:rFonts w:eastAsiaTheme="majorEastAsia"/>
+              </w:rPr>
+            </w:pPr>
+            <w:r>
+              <w:rPr>
+                <w:rFonts w:cs="Arial"/>
+                <w:bCs/>
+                <w:color w:val="000000"/>
+              </w:rPr>
+              <w:t>15813.168</w:t>
+            </w:r>
+          </w:p>
+        </w:tc>
+      </w:tr>
+      <w:tr>
+        <w:tc>
+          <w:tcPr>
+            <w:tcW w:w="738" w:type="dxa"/>
+          </w:tcPr>
+          <w:p>
+            <w:pPr>
+              <w:contextualSpacing/>
+              <w:jc w:val="center"/>
+            </w:pPr>
+            <w:r>
+              <w:t>5681</w:t>
+            </w:r>
+          </w:p>
+        </w:tc>
+        <w:tc>
+          <w:tcPr>
+            <w:tcW w:w="2880" w:type="dxa"/>
+          </w:tcPr>
+          <w:p>
+            <w:pPr>
+              <w:contextualSpacing/>
+            </w:pPr>
+            <w:proofErr w:type="spellStart"/>
+            <w:r>
+              <w:t>Petronas</w:t>
+            </w:r>
+            <w:proofErr w:type="spellEnd"/>
+            <w:r>
+              <w:t xml:space="preserve"> </w:t>
+            </w:r>
+            <w:proofErr w:type="spellStart"/>
+            <w:r>
+              <w:t>Dagangan</w:t>
+            </w:r>
+            <w:proofErr w:type="spellEnd"/>
+            <w:r>
+              <w:t xml:space="preserve"> </w:t>
+            </w:r>
+            <w:proofErr w:type="spellStart"/>
+            <w:r>
+              <w:t>Bhd</w:t>
+            </w:r>
+            <w:proofErr w:type="spellEnd"/>
+          </w:p>
+        </w:tc>
+        <w:tc>
+          <w:tcPr>
+            <w:tcW w:w="2070" w:type="dxa"/>
+          </w:tcPr>
+          <w:p>
+            <w:pPr>
+              <w:tabs>
+                <w:tab w:val="left" w:pos="326"/>
+              </w:tabs>
+              <w:contextualSpacing/>
+            </w:pPr>
+            <w:r>
+              <w:t>Trading Services</w:t>
+            </w:r>
+          </w:p>
+        </w:tc>
+        <w:tc>
+          <w:tcPr>
+            <w:tcW w:w="1260" w:type="dxa"/>
+          </w:tcPr>
+          <w:p>
+            <w:pPr>
+              <w:contextualSpacing/>
+              <w:jc w:val="center"/>
+            </w:pPr>
+            <w:r>
+              <w:t>1.21</w:t>
+            </w:r>
+          </w:p>
+        </w:tc>
+        <w:tc>
+          <w:tcPr>
+            <w:tcW w:w="900" w:type="dxa"/>
+          </w:tcPr>
+          <w:p>
+            <w:pPr>
+              <w:contextualSpacing/>
+              <w:jc w:val="center"/>
+            </w:pPr>
+            <w:r>
+              <w:t>40.88</w:t>
+            </w:r>
+          </w:p>
+        </w:tc>
+        <w:tc>
+          <w:tcPr>
+            <w:tcW w:w="1800" w:type="dxa"/>
+          </w:tcPr>
+          <w:p>
+            <w:pPr>
+              <w:contextualSpacing/>
+              <w:jc w:val="center"/>
+              <w:rPr>
+                <w:rFonts w:eastAsiaTheme="majorEastAsia"/>
+              </w:rPr>
+            </w:pPr>
+            <w:r>
+              <w:rPr>
+                <w:rFonts w:cs="Arial"/>
+                <w:bCs/>
+                <w:color w:val="000000"/>
+              </w:rPr>
+              <w:t>20504.891</w:t>
+            </w:r>
+          </w:p>
+        </w:tc>
+      </w:tr>
+      <w:tr>
+        <w:tc>
+          <w:tcPr>
+            <w:tcW w:w="738" w:type="dxa"/>
+          </w:tcPr>
+          <w:p>
+            <w:pPr>
+              <w:contextualSpacing/>
+              <w:jc w:val="center"/>
+            </w:pPr>
+            <w:r>
+              <w:t>1066</w:t>
+            </w:r>
+          </w:p>
+        </w:tc>
+        <w:tc>
+          <w:tcPr>
+            <w:tcW w:w="2880" w:type="dxa"/>
+          </w:tcPr>
+          <w:p>
+            <w:pPr>
+              <w:contextualSpacing/>
+            </w:pPr>
+            <w:r>
+              <w:t xml:space="preserve">RHB Capital </w:t>
+            </w:r>
+            <w:proofErr w:type="spellStart"/>
+            <w:r>
+              <w:t>Berhad</w:t>
+            </w:r>
+            <w:proofErr w:type="spellEnd"/>
+          </w:p>
+        </w:tc>
+        <w:tc>
+          <w:tcPr>
+            <w:tcW w:w="2070" w:type="dxa"/>
+          </w:tcPr>
+          <w:p>
+            <w:pPr>
+              <w:contextualSpacing/>
+            </w:pPr>
+            <w:r>
+              <w:t>Financial</w:t>
+            </w:r>
+          </w:p>
+        </w:tc>
+        <w:tc>
+          <w:tcPr>
+            <w:tcW w:w="1260" w:type="dxa"/>
+          </w:tcPr>
+          <w:p>
+            <w:pPr>
+              <w:contextualSpacing/>
+              <w:jc w:val="center"/>
+            </w:pPr>
+            <w:r>
+              <w:t>1.06</w:t>
+            </w:r>
+          </w:p>
+        </w:tc>
+        <w:tc>
+          <w:tcPr>
+            <w:tcW w:w="900" w:type="dxa"/>
+          </w:tcPr>
+          <w:p>
+            <w:pPr>
+              <w:contextualSpacing/>
+              <w:jc w:val="center"/>
+            </w:pPr>
+            <w:r>
+              <w:t>9.67</w:t>
+            </w:r>
+          </w:p>
+        </w:tc>
+        <w:tc>
+          <w:tcPr>
+            <w:tcW w:w="1800" w:type="dxa"/>
+          </w:tcPr>
+          <w:p>
+            <w:pPr>
+              <w:contextualSpacing/>
+              <w:jc w:val="center"/>
+              <w:rPr>
+                <w:rFonts w:eastAsiaTheme="majorEastAsia"/>
+              </w:rPr>
+            </w:pPr>
+            <w:r>
+              <w:rPr>
+                <w:rFonts w:cs="Arial"/>
+                <w:bCs/>
+                <w:color w:val="000000"/>
+              </w:rPr>
+              <w:t>19698.345</w:t>
+            </w:r>
+          </w:p>
+        </w:tc>
+      </w:tr>
+      <w:tr>
+        <w:tc>
+          <w:tcPr>
+            <w:tcW w:w="738" w:type="dxa"/>
+          </w:tcPr>
+          <w:p>
+            <w:pPr>
+              <w:contextualSpacing/>
+              <w:jc w:val="center"/>
+            </w:pPr>
+            <w:r>
+              <w:lastRenderedPageBreak/>
+              <w:t>5246</w:t>
+            </w:r>
+          </w:p>
+        </w:tc>
+        <w:tc>
+          <w:tcPr>
+            <w:tcW w:w="2880" w:type="dxa"/>
+          </w:tcPr>
+          <w:p>
+            <w:pPr>
+              <w:contextualSpacing/>
+            </w:pPr>
+            <w:proofErr w:type="spellStart"/>
+            <w:r>
+              <w:t>Westports</w:t>
+            </w:r>
+            <w:proofErr w:type="spellEnd"/>
+            <w:r>
+              <w:t xml:space="preserve"> Holdings </w:t>
+            </w:r>
+            <w:proofErr w:type="spellStart"/>
+            <w:r>
+              <w:t>Berhad</w:t>
+            </w:r>
+            <w:proofErr w:type="spellEnd"/>
+            <w:r>
+              <w:t xml:space="preserve"> </w:t>
+            </w:r>
+          </w:p>
+        </w:tc>
+        <w:tc>
+          <w:tcPr>
+            <w:tcW w:w="2070" w:type="dxa"/>
+          </w:tcPr>
+          <w:p>
+            <w:pPr>
+              <w:contextualSpacing/>
+            </w:pPr>
+            <w:r>
+              <w:t>Trading Services</w:t>
+            </w:r>
+          </w:p>
+        </w:tc>
+        <w:tc>
+          <w:tcPr>
+            <w:tcW w:w="1260" w:type="dxa"/>
+          </w:tcPr>
+          <w:p>
+            <w:pPr>
+              <w:contextualSpacing/>
+              <w:jc w:val="center"/>
+            </w:pPr>
+            <w:r>
+              <w:t>0.93</w:t>
+            </w:r>
+          </w:p>
+        </w:tc>
+        <w:tc>
+          <w:tcPr>
+            <w:tcW w:w="900" w:type="dxa"/>
+          </w:tcPr>
+          <w:p>
+            <w:pPr>
+              <w:contextualSpacing/>
+              <w:jc w:val="center"/>
+            </w:pPr>
+            <w:r>
+              <w:t>32.98</w:t>
+            </w:r>
+          </w:p>
+        </w:tc>
+        <w:tc>
+          <w:tcPr>
+            <w:tcW w:w="1800" w:type="dxa"/>
+          </w:tcPr>
+          <w:p>
+            <w:pPr>
+              <w:contextualSpacing/>
+              <w:jc w:val="center"/>
+              <w:rPr>
+                <w:rFonts w:eastAsiaTheme="majorEastAsia"/>
+              </w:rPr>
+            </w:pPr>
+            <w:r>
+              <w:rPr>
+                <w:rFonts w:cs="Arial"/>
+                <w:bCs/>
+                <w:color w:val="000000"/>
+              </w:rPr>
+              <w:t>14,356.10</w:t>
+            </w:r>
+          </w:p>
+        </w:tc>
+      </w:tr>
+      <w:tr>
+        <w:tc>
+          <w:tcPr>
+            <w:tcW w:w="738" w:type="dxa"/>
+          </w:tcPr>
+          <w:p>
+            <w:pPr>
+              <w:contextualSpacing/>
+              <w:jc w:val="center"/>
+            </w:pPr>
+            <w:r>
+              <w:t>1082</w:t>
+            </w:r>
+          </w:p>
+        </w:tc>
+        <w:tc>
+          <w:tcPr>
+            <w:tcW w:w="2880" w:type="dxa"/>
+          </w:tcPr>
+          <w:p>
+            <w:pPr>
+              <w:contextualSpacing/>
+            </w:pPr>
+            <w:r>
+              <w:t xml:space="preserve">Hong Leong Financial Group </w:t>
+            </w:r>
+            <w:proofErr w:type="spellStart"/>
+            <w:r>
+              <w:t>Berhad</w:t>
+            </w:r>
+            <w:proofErr w:type="spellEnd"/>
+          </w:p>
+        </w:tc>
+        <w:tc>
+          <w:tcPr>
+            <w:tcW w:w="2070" w:type="dxa"/>
+          </w:tcPr>
+          <w:p>
+            <w:pPr>
+              <w:contextualSpacing/>
+            </w:pPr>
+            <w:r>
+              <w:t>Financial</w:t>
+            </w:r>
+          </w:p>
+        </w:tc>
+        <w:tc>
+          <w:tcPr>
+            <w:tcW w:w="1260" w:type="dxa"/>
+          </w:tcPr>
+          <w:p>
+            <w:pPr>
+              <w:contextualSpacing/>
+              <w:jc w:val="center"/>
+            </w:pPr>
+            <w:r>
+              <w:t>0.64</w:t>
+            </w:r>
+          </w:p>
+        </w:tc>
+        <w:tc>
+          <w:tcPr>
+            <w:tcW w:w="900" w:type="dxa"/>
+          </w:tcPr>
+          <w:p>
+            <w:pPr>
+              <w:contextualSpacing/>
+              <w:jc w:val="center"/>
+            </w:pPr>
+            <w:r>
+              <w:t>11.20</w:t>
+            </w:r>
+          </w:p>
+        </w:tc>
+        <w:tc>
+          <w:tcPr>
+            <w:tcW w:w="1800" w:type="dxa"/>
+          </w:tcPr>
+          <w:p>
+            <w:pPr>
+              <w:contextualSpacing/>
+              <w:jc w:val="center"/>
+              <w:rPr>
+                <w:rFonts w:eastAsiaTheme="majorEastAsia"/>
+              </w:rPr>
+            </w:pPr>
+            <w:r>
+              <w:rPr>
+                <w:rFonts w:cs="Arial"/>
+                <w:bCs/>
+                <w:color w:val="000000"/>
+              </w:rPr>
+              <w:t>16654.790</w:t>
+            </w:r>
+          </w:p>
+        </w:tc>
+      </w:tr>
+      <w:tr>
+        <w:tc>
+          <w:tcPr>
+            <w:tcW w:w="738" w:type="dxa"/>
+          </w:tcPr>
+          <w:p>
+            <w:pPr>
+              <w:contextualSpacing/>
+              <w:jc w:val="center"/>
+            </w:pPr>
+            <w:r>
+              <w:t>5235SS</w:t>
+            </w:r>
+          </w:p>
+        </w:tc>
+        <w:tc>
+          <w:tcPr>
+            <w:tcW w:w="2880" w:type="dxa"/>
+          </w:tcPr>
+          <w:p>
+            <w:pPr>
+              <w:contextualSpacing/>
+            </w:pPr>
+            <w:r>
+              <w:t>KLCC Real Estate Investment Trust</w:t>
+            </w:r>
+          </w:p>
+        </w:tc>
+        <w:tc>
+          <w:tcPr>
+            <w:tcW w:w="2070" w:type="dxa"/>
+          </w:tcPr>
+          <w:p>
+            <w:pPr>
+              <w:contextualSpacing/>
+            </w:pPr>
+            <w:r>
+              <w:t>Trusts</w:t>
+            </w:r>
+          </w:p>
+        </w:tc>
+        <w:tc>
+          <w:tcPr>
+            <w:tcW w:w="1260" w:type="dxa"/>
+          </w:tcPr>
+          <w:p>
+            <w:pPr>
+              <w:contextualSpacing/>
+              <w:jc w:val="center"/>
+            </w:pPr>
+            <w:r>
+              <w:t>0.63</w:t>
+            </w:r>
+          </w:p>
+        </w:tc>
+        <w:tc>
+          <w:tcPr>
+            <w:tcW w:w="900" w:type="dxa"/>
+          </w:tcPr>
+          <w:p>
+            <w:pPr>
+              <w:contextualSpacing/>
+              <w:jc w:val="center"/>
+            </w:pPr>
+            <w:r>
+              <w:t>15.31</w:t>
+            </w:r>
+          </w:p>
+        </w:tc>
+        <w:tc>
+          <w:tcPr>
+            <w:tcW w:w="1800" w:type="dxa"/>
+          </w:tcPr>
+          <w:p>
+            <w:pPr>
+              <w:contextualSpacing/>
+              <w:jc w:val="center"/>
+              <w:rPr>
+                <w:rFonts w:eastAsiaTheme="majorEastAsia"/>
+              </w:rPr>
+            </w:pPr>
+            <w:r>
+              <w:rPr>
+                <w:rFonts w:eastAsiaTheme="majorEastAsia"/>
+              </w:rPr>
+              <w:t>12637.331</w:t>
+            </w:r>
+          </w:p>
+        </w:tc>
+      </w:tr>
+    </w:tbl>
+    <w:p>
+      <w:bookmarkStart w:id="0" w:name="_GoBack"/>
+      <w:bookmarkEnd w:id="0"/>
+    </w:p>
+    <w:p/>
+    <w:p/>
+    <w:p/>
+    <w:p/>
+    <w:p/>
     <w:p/>
     <w:sectPr>
       <w:pgSz w:w="12240" w:h="15840"/>
@@ -13,8 +3547,58 @@
 </w:document>
 </file>
 
+<file path=word/endnotes.xml><?xml version="1.0" encoding="utf-8"?>
+<w:endnotes xmlns:wpc="http://schemas.microsoft.com/office/word/2010/wordprocessingCanvas" xmlns:mc="http://schemas.openxmlformats.org/markup-compatibility/2006" xmlns:o="urn:schemas-microsoft-com:office:office" xmlns:r="http://schemas.openxmlformats.org/officeDocument/2006/relationships" xmlns:m="http://schemas.openxmlformats.org/officeDocument/2006/math" xmlns:v="urn:schemas-microsoft-com:vml" xmlns:wp14="http://schemas.microsoft.com/office/word/2010/wordprocessingDrawing" xmlns:wp="http://schemas.openxmlformats.org/drawingml/2006/wordprocessingDrawing" xmlns:w10="urn:schemas-microsoft-com:office:word" xmlns:w="http://schemas.openxmlformats.org/wordprocessingml/2006/main" xmlns:w14="http://schemas.microsoft.com/office/word/2010/wordml" xmlns:wpg="http://schemas.microsoft.com/office/word/2010/wordprocessingGroup" xmlns:wpi="http://schemas.microsoft.com/office/word/2010/wordprocessingInk" xmlns:wne="http://schemas.microsoft.com/office/word/2006/wordml" xmlns:wps="http://schemas.microsoft.com/office/word/2010/wordprocessingShape" mc:Ignorable="w14 wp14">
+  <w:endnote w:type="separator" w:id="-1">
+    <w:p>
+      <w:pPr>
+        <w:spacing w:after="0" w:line="240" w:lineRule="auto"/>
+      </w:pPr>
+      <w:r>
+        <w:separator/>
+      </w:r>
+    </w:p>
+  </w:endnote>
+  <w:endnote w:type="continuationSeparator" w:id="0">
+    <w:p>
+      <w:pPr>
+        <w:spacing w:after="0" w:line="240" w:lineRule="auto"/>
+      </w:pPr>
+      <w:r>
+        <w:continuationSeparator/>
+      </w:r>
+    </w:p>
+  </w:endnote>
+</w:endnotes>
+</file>
+
+<file path=word/footnotes.xml><?xml version="1.0" encoding="utf-8"?>
+<w:footnotes xmlns:wpc="http://schemas.microsoft.com/office/word/2010/wordprocessingCanvas" xmlns:mc="http://schemas.openxmlformats.org/markup-compatibility/2006" xmlns:o="urn:schemas-microsoft-com:office:office" xmlns:r="http://schemas.openxmlformats.org/officeDocument/2006/relationships" xmlns:m="http://schemas.openxmlformats.org/officeDocument/2006/math" xmlns:v="urn:schemas-microsoft-com:vml" xmlns:wp14="http://schemas.microsoft.com/office/word/2010/wordprocessingDrawing" xmlns:wp="http://schemas.openxmlformats.org/drawingml/2006/wordprocessingDrawing" xmlns:w10="urn:schemas-microsoft-com:office:word" xmlns:w="http://schemas.openxmlformats.org/wordprocessingml/2006/main" xmlns:w14="http://schemas.microsoft.com/office/word/2010/wordml" xmlns:wpg="http://schemas.microsoft.com/office/word/2010/wordprocessingGroup" xmlns:wpi="http://schemas.microsoft.com/office/word/2010/wordprocessingInk" xmlns:wne="http://schemas.microsoft.com/office/word/2006/wordml" xmlns:wps="http://schemas.microsoft.com/office/word/2010/wordprocessingShape" mc:Ignorable="w14 wp14">
+  <w:footnote w:type="separator" w:id="-1">
+    <w:p>
+      <w:pPr>
+        <w:spacing w:after="0" w:line="240" w:lineRule="auto"/>
+      </w:pPr>
+      <w:r>
+        <w:separator/>
+      </w:r>
+    </w:p>
+  </w:footnote>
+  <w:footnote w:type="continuationSeparator" w:id="0">
+    <w:p>
+      <w:pPr>
+        <w:spacing w:after="0" w:line="240" w:lineRule="auto"/>
+      </w:pPr>
+      <w:r>
+        <w:continuationSeparator/>
+      </w:r>
+    </w:p>
+  </w:footnote>
+</w:footnotes>
+</file>
+
 <file path=word/styles.xml><?xml version="1.0" encoding="utf-8"?>
-<w:styles xmlns:r="http://schemas.openxmlformats.org/officeDocument/2006/relationships" xmlns:w="http://schemas.openxmlformats.org/wordprocessingml/2006/main">
+<w:styles xmlns:mc="http://schemas.openxmlformats.org/markup-compatibility/2006" xmlns:r="http://schemas.openxmlformats.org/officeDocument/2006/relationships" xmlns:w="http://schemas.openxmlformats.org/wordprocessingml/2006/main" xmlns:w14="http://schemas.microsoft.com/office/word/2010/wordml" mc:Ignorable="w14">
   <w:docDefaults>
     <w:rPrDefault>
       <w:rPr>
@@ -172,7 +3756,7 @@
   <w:style w:type="paragraph" w:default="1" w:styleId="Normal">
     <w:name w:val="Normal"/>
     <w:qFormat/>
-    <w:rsid w:val="00B56EF7"/>
+    <w:rsid w:val="002C5729"/>
   </w:style>
   <w:style w:type="character" w:default="1" w:styleId="DefaultParagraphFont">
     <w:name w:val="Default Paragraph Font"/>
@@ -185,7 +3769,222 @@
     <w:uiPriority w:val="99"/>
     <w:semiHidden/>
     <w:unhideWhenUsed/>
+    <w:tblPr>
+      <w:tblInd w:w="0" w:type="dxa"/>
+      <w:tblCellMar>
+        <w:top w:w="0" w:type="dxa"/>
+        <w:left w:w="108" w:type="dxa"/>
+        <w:bottom w:w="0" w:type="dxa"/>
+        <w:right w:w="108" w:type="dxa"/>
+      </w:tblCellMar>
+    </w:tblPr>
+  </w:style>
+  <w:style w:type="numbering" w:default="1" w:styleId="NoList">
+    <w:name w:val="No List"/>
+    <w:uiPriority w:val="99"/>
+    <w:semiHidden/>
+    <w:unhideWhenUsed/>
+  </w:style>
+  <w:style w:type="table" w:styleId="TableGrid">
+    <w:name w:val="Table Grid"/>
+    <w:basedOn w:val="TableNormal"/>
+    <w:uiPriority w:val="59"/>
+    <w:rsid w:val="00B80D6A"/>
+    <w:pPr>
+      <w:spacing w:after="0" w:line="240" w:lineRule="auto"/>
+    </w:pPr>
+    <w:tblPr>
+      <w:tblInd w:w="0" w:type="dxa"/>
+      <w:tblBorders>
+        <w:top w:val="single" w:sz="4" w:space="0" w:color="000000" w:themeColor="text1"/>
+        <w:left w:val="single" w:sz="4" w:space="0" w:color="000000" w:themeColor="text1"/>
+        <w:bottom w:val="single" w:sz="4" w:space="0" w:color="000000" w:themeColor="text1"/>
+        <w:right w:val="single" w:sz="4" w:space="0" w:color="000000" w:themeColor="text1"/>
+        <w:insideH w:val="single" w:sz="4" w:space="0" w:color="000000" w:themeColor="text1"/>
+        <w:insideV w:val="single" w:sz="4" w:space="0" w:color="000000" w:themeColor="text1"/>
+      </w:tblBorders>
+      <w:tblCellMar>
+        <w:top w:w="0" w:type="dxa"/>
+        <w:left w:w="108" w:type="dxa"/>
+        <w:bottom w:w="0" w:type="dxa"/>
+        <w:right w:w="108" w:type="dxa"/>
+      </w:tblCellMar>
+    </w:tblPr>
+  </w:style>
+</w:styles>
+</file>
+
+<file path=word/stylesWithEffects.xml><?xml version="1.0" encoding="utf-8"?>
+<w:styles xmlns:wpc="http://schemas.microsoft.com/office/word/2010/wordprocessingCanvas" xmlns:mc="http://schemas.openxmlformats.org/markup-compatibility/2006" xmlns:o="urn:schemas-microsoft-com:office:office" xmlns:r="http://schemas.openxmlformats.org/officeDocument/2006/relationships" xmlns:m="http://schemas.openxmlformats.org/officeDocument/2006/math" xmlns:v="urn:schemas-microsoft-com:vml" xmlns:wp14="http://schemas.microsoft.com/office/word/2010/wordprocessingDrawing" xmlns:wp="http://schemas.openxmlformats.org/drawingml/2006/wordprocessingDrawing" xmlns:w10="urn:schemas-microsoft-com:office:word" xmlns:w="http://schemas.openxmlformats.org/wordprocessingml/2006/main" xmlns:w14="http://schemas.microsoft.com/office/word/2010/wordml" xmlns:wpg="http://schemas.microsoft.com/office/word/2010/wordprocessingGroup" xmlns:wpi="http://schemas.microsoft.com/office/word/2010/wordprocessingInk" xmlns:wne="http://schemas.microsoft.com/office/word/2006/wordml" xmlns:wps="http://schemas.microsoft.com/office/word/2010/wordprocessingShape" mc:Ignorable="w14 wp14">
+  <w:docDefaults>
+    <w:rPrDefault>
+      <w:rPr>
+        <w:rFonts w:asciiTheme="minorHAnsi" w:eastAsiaTheme="minorEastAsia" w:hAnsiTheme="minorHAnsi" w:cstheme="minorBidi"/>
+        <w:sz w:val="22"/>
+        <w:szCs w:val="22"/>
+        <w:lang w:val="en-US" w:eastAsia="en-US" w:bidi="ar-SA"/>
+      </w:rPr>
+    </w:rPrDefault>
+    <w:pPrDefault>
+      <w:pPr>
+        <w:spacing w:after="200" w:line="276" w:lineRule="auto"/>
+      </w:pPr>
+    </w:pPrDefault>
+  </w:docDefaults>
+  <w:latentStyles w:defLockedState="0" w:defUIPriority="99" w:defSemiHidden="1" w:defUnhideWhenUsed="1" w:defQFormat="0" w:count="267">
+    <w:lsdException w:name="Normal" w:semiHidden="0" w:uiPriority="0" w:unhideWhenUsed="0" w:qFormat="1"/>
+    <w:lsdException w:name="heading 1" w:semiHidden="0" w:uiPriority="9" w:unhideWhenUsed="0" w:qFormat="1"/>
+    <w:lsdException w:name="heading 2" w:uiPriority="9" w:qFormat="1"/>
+    <w:lsdException w:name="heading 3" w:uiPriority="9" w:qFormat="1"/>
+    <w:lsdException w:name="heading 4" w:uiPriority="9" w:qFormat="1"/>
+    <w:lsdException w:name="heading 5" w:uiPriority="9" w:qFormat="1"/>
+    <w:lsdException w:name="heading 6" w:uiPriority="9" w:qFormat="1"/>
+    <w:lsdException w:name="heading 7" w:uiPriority="9" w:qFormat="1"/>
+    <w:lsdException w:name="heading 8" w:uiPriority="9" w:qFormat="1"/>
+    <w:lsdException w:name="heading 9" w:uiPriority="9" w:qFormat="1"/>
+    <w:lsdException w:name="toc 1" w:uiPriority="39"/>
+    <w:lsdException w:name="toc 2" w:uiPriority="39"/>
+    <w:lsdException w:name="toc 3" w:uiPriority="39"/>
+    <w:lsdException w:name="toc 4" w:uiPriority="39"/>
+    <w:lsdException w:name="toc 5" w:uiPriority="39"/>
+    <w:lsdException w:name="toc 6" w:uiPriority="39"/>
+    <w:lsdException w:name="toc 7" w:uiPriority="39"/>
+    <w:lsdException w:name="toc 8" w:uiPriority="39"/>
+    <w:lsdException w:name="toc 9" w:uiPriority="39"/>
+    <w:lsdException w:name="caption" w:uiPriority="35" w:qFormat="1"/>
+    <w:lsdException w:name="Title" w:semiHidden="0" w:uiPriority="10" w:unhideWhenUsed="0" w:qFormat="1"/>
+    <w:lsdException w:name="Default Paragraph Font" w:uiPriority="1"/>
+    <w:lsdException w:name="Subtitle" w:semiHidden="0" w:uiPriority="11" w:unhideWhenUsed="0" w:qFormat="1"/>
+    <w:lsdException w:name="Strong" w:semiHidden="0" w:uiPriority="22" w:unhideWhenUsed="0" w:qFormat="1"/>
+    <w:lsdException w:name="Emphasis" w:semiHidden="0" w:uiPriority="20" w:unhideWhenUsed="0" w:qFormat="1"/>
+    <w:lsdException w:name="Table Grid" w:semiHidden="0" w:uiPriority="59" w:unhideWhenUsed="0"/>
+    <w:lsdException w:name="Placeholder Text" w:unhideWhenUsed="0"/>
+    <w:lsdException w:name="No Spacing" w:semiHidden="0" w:uiPriority="1" w:unhideWhenUsed="0" w:qFormat="1"/>
+    <w:lsdException w:name="Light Shading" w:semiHidden="0" w:uiPriority="60" w:unhideWhenUsed="0"/>
+    <w:lsdException w:name="Light List" w:semiHidden="0" w:uiPriority="61" w:unhideWhenUsed="0"/>
+    <w:lsdException w:name="Light Grid" w:semiHidden="0" w:uiPriority="62" w:unhideWhenUsed="0"/>
+    <w:lsdException w:name="Medium Shading 1" w:semiHidden="0" w:uiPriority="63" w:unhideWhenUsed="0"/>
+    <w:lsdException w:name="Medium Shading 2" w:semiHidden="0" w:uiPriority="64" w:unhideWhenUsed="0"/>
+    <w:lsdException w:name="Medium List 1" w:semiHidden="0" w:uiPriority="65" w:unhideWhenUsed="0"/>
+    <w:lsdException w:name="Medium List 2" w:semiHidden="0" w:uiPriority="66" w:unhideWhenUsed="0"/>
+    <w:lsdException w:name="Medium Grid 1" w:semiHidden="0" w:uiPriority="67" w:unhideWhenUsed="0"/>
+    <w:lsdException w:name="Medium Grid 2" w:semiHidden="0" w:uiPriority="68" w:unhideWhenUsed="0"/>
+    <w:lsdException w:name="Medium Grid 3" w:semiHidden="0" w:uiPriority="69" w:unhideWhenUsed="0"/>
+    <w:lsdException w:name="Dark List" w:semiHidden="0" w:uiPriority="70" w:unhideWhenUsed="0"/>
+    <w:lsdException w:name="Colorful Shading" w:semiHidden="0" w:uiPriority="71" w:unhideWhenUsed="0"/>
+    <w:lsdException w:name="Colorful List" w:semiHidden="0" w:uiPriority="72" w:unhideWhenUsed="0"/>
+    <w:lsdException w:name="Colorful Grid" w:semiHidden="0" w:uiPriority="73" w:unhideWhenUsed="0"/>
+    <w:lsdException w:name="Light Shading Accent 1" w:semiHidden="0" w:uiPriority="60" w:unhideWhenUsed="0"/>
+    <w:lsdException w:name="Light List Accent 1" w:semiHidden="0" w:uiPriority="61" w:unhideWhenUsed="0"/>
+    <w:lsdException w:name="Light Grid Accent 1" w:semiHidden="0" w:uiPriority="62" w:unhideWhenUsed="0"/>
+    <w:lsdException w:name="Medium Shading 1 Accent 1" w:semiHidden="0" w:uiPriority="63" w:unhideWhenUsed="0"/>
+    <w:lsdException w:name="Medium Shading 2 Accent 1" w:semiHidden="0" w:uiPriority="64" w:unhideWhenUsed="0"/>
+    <w:lsdException w:name="Medium List 1 Accent 1" w:semiHidden="0" w:uiPriority="65" w:unhideWhenUsed="0"/>
+    <w:lsdException w:name="Revision" w:unhideWhenUsed="0"/>
+    <w:lsdException w:name="List Paragraph" w:semiHidden="0" w:uiPriority="34" w:unhideWhenUsed="0" w:qFormat="1"/>
+    <w:lsdException w:name="Quote" w:semiHidden="0" w:uiPriority="29" w:unhideWhenUsed="0" w:qFormat="1"/>
+    <w:lsdException w:name="Intense Quote" w:semiHidden="0" w:uiPriority="30" w:unhideWhenUsed="0" w:qFormat="1"/>
+    <w:lsdException w:name="Medium List 2 Accent 1" w:semiHidden="0" w:uiPriority="66" w:unhideWhenUsed="0"/>
+    <w:lsdException w:name="Medium Grid 1 Accent 1" w:semiHidden="0" w:uiPriority="67" w:unhideWhenUsed="0"/>
+    <w:lsdException w:name="Medium Grid 2 Accent 1" w:semiHidden="0" w:uiPriority="68" w:unhideWhenUsed="0"/>
+    <w:lsdException w:name="Medium Grid 3 Accent 1" w:semiHidden="0" w:uiPriority="69" w:unhideWhenUsed="0"/>
+    <w:lsdException w:name="Dark List Accent 1" w:semiHidden="0" w:uiPriority="70" w:unhideWhenUsed="0"/>
+    <w:lsdException w:name="Colorful Shading Accent 1" w:semiHidden="0" w:uiPriority="71" w:unhideWhenUsed="0"/>
+    <w:lsdException w:name="Colorful List Accent 1" w:semiHidden="0" w:uiPriority="72" w:unhideWhenUsed="0"/>
+    <w:lsdException w:name="Colorful Grid Accent 1" w:semiHidden="0" w:uiPriority="73" w:unhideWhenUsed="0"/>
+    <w:lsdException w:name="Light Shading Accent 2" w:semiHidden="0" w:uiPriority="60" w:unhideWhenUsed="0"/>
+    <w:lsdException w:name="Light List Accent 2" w:semiHidden="0" w:uiPriority="61" w:unhideWhenUsed="0"/>
+    <w:lsdException w:name="Light Grid Accent 2" w:semiHidden="0" w:uiPriority="62" w:unhideWhenUsed="0"/>
+    <w:lsdException w:name="Medium Shading 1 Accent 2" w:semiHidden="0" w:uiPriority="63" w:unhideWhenUsed="0"/>
+    <w:lsdException w:name="Medium Shading 2 Accent 2" w:semiHidden="0" w:uiPriority="64" w:unhideWhenUsed="0"/>
+    <w:lsdException w:name="Medium List 1 Accent 2" w:semiHidden="0" w:uiPriority="65" w:unhideWhenUsed="0"/>
+    <w:lsdException w:name="Medium List 2 Accent 2" w:semiHidden="0" w:uiPriority="66" w:unhideWhenUsed="0"/>
+    <w:lsdException w:name="Medium Grid 1 Accent 2" w:semiHidden="0" w:uiPriority="67" w:unhideWhenUsed="0"/>
+    <w:lsdException w:name="Medium Grid 2 Accent 2" w:semiHidden="0" w:uiPriority="68" w:unhideWhenUsed="0"/>
+    <w:lsdException w:name="Medium Grid 3 Accent 2" w:semiHidden="0" w:uiPriority="69" w:unhideWhenUsed="0"/>
+    <w:lsdException w:name="Dark List Accent 2" w:semiHidden="0" w:uiPriority="70" w:unhideWhenUsed="0"/>
+    <w:lsdException w:name="Colorful Shading Accent 2" w:semiHidden="0" w:uiPriority="71" w:unhideWhenUsed="0"/>
+    <w:lsdException w:name="Colorful List Accent 2" w:semiHidden="0" w:uiPriority="72" w:unhideWhenUsed="0"/>
+    <w:lsdException w:name="Colorful Grid Accent 2" w:semiHidden="0" w:uiPriority="73" w:unhideWhenUsed="0"/>
+    <w:lsdException w:name="Light Shading Accent 3" w:semiHidden="0" w:uiPriority="60" w:unhideWhenUsed="0"/>
+    <w:lsdException w:name="Light List Accent 3" w:semiHidden="0" w:uiPriority="61" w:unhideWhenUsed="0"/>
+    <w:lsdException w:name="Light Grid Accent 3" w:semiHidden="0" w:uiPriority="62" w:unhideWhenUsed="0"/>
+    <w:lsdException w:name="Medium Shading 1 Accent 3" w:semiHidden="0" w:uiPriority="63" w:unhideWhenUsed="0"/>
+    <w:lsdException w:name="Medium Shading 2 Accent 3" w:semiHidden="0" w:uiPriority="64" w:unhideWhenUsed="0"/>
+    <w:lsdException w:name="Medium List 1 Accent 3" w:semiHidden="0" w:uiPriority="65" w:unhideWhenUsed="0"/>
+    <w:lsdException w:name="Medium List 2 Accent 3" w:semiHidden="0" w:uiPriority="66" w:unhideWhenUsed="0"/>
+    <w:lsdException w:name="Medium Grid 1 Accent 3" w:semiHidden="0" w:uiPriority="67" w:unhideWhenUsed="0"/>
+    <w:lsdException w:name="Medium Grid 2 Accent 3" w:semiHidden="0" w:uiPriority="68" w:unhideWhenUsed="0"/>
+    <w:lsdException w:name="Medium Grid 3 Accent 3" w:semiHidden="0" w:uiPriority="69" w:unhideWhenUsed="0"/>
+    <w:lsdException w:name="Dark List Accent 3" w:semiHidden="0" w:uiPriority="70" w:unhideWhenUsed="0"/>
+    <w:lsdException w:name="Colorful Shading Accent 3" w:semiHidden="0" w:uiPriority="71" w:unhideWhenUsed="0"/>
+    <w:lsdException w:name="Colorful List Accent 3" w:semiHidden="0" w:uiPriority="72" w:unhideWhenUsed="0"/>
+    <w:lsdException w:name="Colorful Grid Accent 3" w:semiHidden="0" w:uiPriority="73" w:unhideWhenUsed="0"/>
+    <w:lsdException w:name="Light Shading Accent 4" w:semiHidden="0" w:uiPriority="60" w:unhideWhenUsed="0"/>
+    <w:lsdException w:name="Light List Accent 4" w:semiHidden="0" w:uiPriority="61" w:unhideWhenUsed="0"/>
+    <w:lsdException w:name="Light Grid Accent 4" w:semiHidden="0" w:uiPriority="62" w:unhideWhenUsed="0"/>
+    <w:lsdException w:name="Medium Shading 1 Accent 4" w:semiHidden="0" w:uiPriority="63" w:unhideWhenUsed="0"/>
+    <w:lsdException w:name="Medium Shading 2 Accent 4" w:semiHidden="0" w:uiPriority="64" w:unhideWhenUsed="0"/>
+    <w:lsdException w:name="Medium List 1 Accent 4" w:semiHidden="0" w:uiPriority="65" w:unhideWhenUsed="0"/>
+    <w:lsdException w:name="Medium List 2 Accent 4" w:semiHidden="0" w:uiPriority="66" w:unhideWhenUsed="0"/>
+    <w:lsdException w:name="Medium Grid 1 Accent 4" w:semiHidden="0" w:uiPriority="67" w:unhideWhenUsed="0"/>
+    <w:lsdException w:name="Medium Grid 2 Accent 4" w:semiHidden="0" w:uiPriority="68" w:unhideWhenUsed="0"/>
+    <w:lsdException w:name="Medium Grid 3 Accent 4" w:semiHidden="0" w:uiPriority="69" w:unhideWhenUsed="0"/>
+    <w:lsdException w:name="Dark List Accent 4" w:semiHidden="0" w:uiPriority="70" w:unhideWhenUsed="0"/>
+    <w:lsdException w:name="Colorful Shading Accent 4" w:semiHidden="0" w:uiPriority="71" w:unhideWhenUsed="0"/>
+    <w:lsdException w:name="Colorful List Accent 4" w:semiHidden="0" w:uiPriority="72" w:unhideWhenUsed="0"/>
+    <w:lsdException w:name="Colorful Grid Accent 4" w:semiHidden="0" w:uiPriority="73" w:unhideWhenUsed="0"/>
+    <w:lsdException w:name="Light Shading Accent 5" w:semiHidden="0" w:uiPriority="60" w:unhideWhenUsed="0"/>
+    <w:lsdException w:name="Light List Accent 5" w:semiHidden="0" w:uiPriority="61" w:unhideWhenUsed="0"/>
+    <w:lsdException w:name="Light Grid Accent 5" w:semiHidden="0" w:uiPriority="62" w:unhideWhenUsed="0"/>
+    <w:lsdException w:name="Medium Shading 1 Accent 5" w:semiHidden="0" w:uiPriority="63" w:unhideWhenUsed="0"/>
+    <w:lsdException w:name="Medium Shading 2 Accent 5" w:semiHidden="0" w:uiPriority="64" w:unhideWhenUsed="0"/>
+    <w:lsdException w:name="Medium List 1 Accent 5" w:semiHidden="0" w:uiPriority="65" w:unhideWhenUsed="0"/>
+    <w:lsdException w:name="Medium List 2 Accent 5" w:semiHidden="0" w:uiPriority="66" w:unhideWhenUsed="0"/>
+    <w:lsdException w:name="Medium Grid 1 Accent 5" w:semiHidden="0" w:uiPriority="67" w:unhideWhenUsed="0"/>
+    <w:lsdException w:name="Medium Grid 2 Accent 5" w:semiHidden="0" w:uiPriority="68" w:unhideWhenUsed="0"/>
+    <w:lsdException w:name="Medium Grid 3 Accent 5" w:semiHidden="0" w:uiPriority="69" w:unhideWhenUsed="0"/>
+    <w:lsdException w:name="Dark List Accent 5" w:semiHidden="0" w:uiPriority="70" w:unhideWhenUsed="0"/>
+    <w:lsdException w:name="Colorful Shading Accent 5" w:semiHidden="0" w:uiPriority="71" w:unhideWhenUsed="0"/>
+    <w:lsdException w:name="Colorful List Accent 5" w:semiHidden="0" w:uiPriority="72" w:unhideWhenUsed="0"/>
+    <w:lsdException w:name="Colorful Grid Accent 5" w:semiHidden="0" w:uiPriority="73" w:unhideWhenUsed="0"/>
+    <w:lsdException w:name="Light Shading Accent 6" w:semiHidden="0" w:uiPriority="60" w:unhideWhenUsed="0"/>
+    <w:lsdException w:name="Light List Accent 6" w:semiHidden="0" w:uiPriority="61" w:unhideWhenUsed="0"/>
+    <w:lsdException w:name="Light Grid Accent 6" w:semiHidden="0" w:uiPriority="62" w:unhideWhenUsed="0"/>
+    <w:lsdException w:name="Medium Shading 1 Accent 6" w:semiHidden="0" w:uiPriority="63" w:unhideWhenUsed="0"/>
+    <w:lsdException w:name="Medium Shading 2 Accent 6" w:semiHidden="0" w:uiPriority="64" w:unhideWhenUsed="0"/>
+    <w:lsdException w:name="Medium List 1 Accent 6" w:semiHidden="0" w:uiPriority="65" w:unhideWhenUsed="0"/>
+    <w:lsdException w:name="Medium List 2 Accent 6" w:semiHidden="0" w:uiPriority="66" w:unhideWhenUsed="0"/>
+    <w:lsdException w:name="Medium Grid 1 Accent 6" w:semiHidden="0" w:uiPriority="67" w:unhideWhenUsed="0"/>
+    <w:lsdException w:name="Medium Grid 2 Accent 6" w:semiHidden="0" w:uiPriority="68" w:unhideWhenUsed="0"/>
+    <w:lsdException w:name="Medium Grid 3 Accent 6" w:semiHidden="0" w:uiPriority="69" w:unhideWhenUsed="0"/>
+    <w:lsdException w:name="Dark List Accent 6" w:semiHidden="0" w:uiPriority="70" w:unhideWhenUsed="0"/>
+    <w:lsdException w:name="Colorful Shading Accent 6" w:semiHidden="0" w:uiPriority="71" w:unhideWhenUsed="0"/>
+    <w:lsdException w:name="Colorful List Accent 6" w:semiHidden="0" w:uiPriority="72" w:unhideWhenUsed="0"/>
+    <w:lsdException w:name="Colorful Grid Accent 6" w:semiHidden="0" w:uiPriority="73" w:unhideWhenUsed="0"/>
+    <w:lsdException w:name="Subtle Emphasis" w:semiHidden="0" w:uiPriority="19" w:unhideWhenUsed="0" w:qFormat="1"/>
+    <w:lsdException w:name="Intense Emphasis" w:semiHidden="0" w:uiPriority="21" w:unhideWhenUsed="0" w:qFormat="1"/>
+    <w:lsdException w:name="Subtle Reference" w:semiHidden="0" w:uiPriority="31" w:unhideWhenUsed="0" w:qFormat="1"/>
+    <w:lsdException w:name="Intense Reference" w:semiHidden="0" w:uiPriority="32" w:unhideWhenUsed="0" w:qFormat="1"/>
+    <w:lsdException w:name="Book Title" w:semiHidden="0" w:uiPriority="33" w:unhideWhenUsed="0" w:qFormat="1"/>
+    <w:lsdException w:name="Bibliography" w:uiPriority="37"/>
+    <w:lsdException w:name="TOC Heading" w:uiPriority="39" w:qFormat="1"/>
+  </w:latentStyles>
+  <w:style w:type="paragraph" w:default="1" w:styleId="Normal">
+    <w:name w:val="Normal"/>
     <w:qFormat/>
+  </w:style>
+  <w:style w:type="character" w:default="1" w:styleId="DefaultParagraphFont">
+    <w:name w:val="Default Paragraph Font"/>
+    <w:uiPriority w:val="1"/>
+    <w:semiHidden/>
+    <w:unhideWhenUsed/>
+  </w:style>
+  <w:style w:type="table" w:default="1" w:styleId="TableNormal">
+    <w:name w:val="Normal Table"/>
+    <w:uiPriority w:val="99"/>
+    <w:semiHidden/>
+    <w:unhideWhenUsed/>
     <w:tblPr>
       <w:tblInd w:w="0" w:type="dxa"/>
       <w:tblCellMar>

--- a/report.docx
+++ b/report.docx
@@ -36,7 +36,10 @@
       </w:r>
       <w:proofErr w:type="gramEnd"/>
       <w:r>
-        <w:t>3) using the formula listed in the Python editor(line 8 and 9).</w:t>
+        <w:t>3) using the formula listed in the Python editor</w:t>
+      </w:r>
+      <w:r>
+        <w:t>.</w:t>
       </w:r>
     </w:p>
     <w:p>
@@ -135,7 +138,15 @@
         <w:ind w:firstLine="720"/>
       </w:pPr>
       <w:r>
-        <w:t xml:space="preserve">To calculate the variance of, first we calculate the square value of each values in the matrix C and the total it up using a loop. Then use the formula in the line 48 to compute the variance. To calculate the probability of the stock prices more than 39, P(S&gt;39), I used a counter control loop for this. When there is a stock price in the matrix C which is more than 1, the counter will be increased by 1 and the stock price will be added to the total, to be used for the calculation of the conditional expectation of S(3) given the S(3) is more than 39, by dividing the total by count. Then the probability is found by dividing the count by the path travelled. </w:t>
+        <w:t>To calculate the variance of, first we calculate the square value of each values in the matrix C and the total it up using a loop. Then</w:t>
+      </w:r>
+      <w:r>
+        <w:t xml:space="preserve"> use the formula </w:t>
+      </w:r>
+      <w:bookmarkStart w:id="0" w:name="_GoBack"/>
+      <w:bookmarkEnd w:id="0"/>
+      <w:r>
+        <w:t xml:space="preserve">to compute the variance. To calculate the probability of the stock prices more than 39, P(S&gt;39), I used a counter control loop for this. When there is a stock price in the matrix C which is more than 1, the counter will be increased by 1 and the stock price will be added to the total, to be used for the calculation of the conditional expectation of S(3) given the S(3) is more than 39, by dividing the total by count. Then the probability is found by dividing the count by the path travelled. </w:t>
       </w:r>
     </w:p>
     <w:p/>
@@ -3527,10 +3538,7 @@
         </w:tc>
       </w:tr>
     </w:tbl>
-    <w:p>
-      <w:bookmarkStart w:id="0" w:name="_GoBack"/>
-      <w:bookmarkEnd w:id="0"/>
-    </w:p>
+    <w:p/>
     <w:p/>
     <w:p/>
     <w:p/>
